--- a/SQL_DB_Notes.docx
+++ b/SQL_DB_Notes.docx
@@ -3,13 +3,62 @@
 <w:document xmlns:wpc="http://schemas.microsoft.com/office/word/2010/wordprocessingCanvas" xmlns:cx="http://schemas.microsoft.com/office/drawing/2014/chartex" xmlns:cx1="http://schemas.microsoft.com/office/drawing/2015/9/8/chartex" xmlns:cx2="http://schemas.microsoft.com/office/drawing/2015/10/21/chartex" xmlns:cx3="http://schemas.microsoft.com/office/drawing/2016/5/9/chartex" xmlns:cx4="http://schemas.microsoft.com/office/drawing/2016/5/10/chartex" xmlns:cx5="http://schemas.microsoft.com/office/drawing/2016/5/11/chartex" xmlns:cx6="http://schemas.microsoft.com/office/drawing/2016/5/12/chartex" xmlns:cx7="http://schemas.microsoft.com/office/drawing/2016/5/13/chartex" xmlns:cx8="http://schemas.microsoft.com/office/drawing/2016/5/14/chartex" xmlns:mc="http://schemas.openxmlformats.org/markup-compatibility/2006" xmlns:aink="http://schemas.microsoft.com/office/drawing/2016/ink" xmlns:am3d="http://schemas.microsoft.com/office/drawing/2017/model3d" xmlns:o="urn:schemas-microsoft-com:office:office" xmlns:r="http://schemas.openxmlformats.org/officeDocument/2006/relationships" xmlns:m="http://schemas.openxmlformats.org/officeDocument/2006/math" xmlns:v="urn:schemas-microsoft-com:vml" xmlns:wp14="http://schemas.microsoft.com/office/word/2010/wordprocessingDrawing" xmlns:wp="http://schemas.openxmlformats.org/drawingml/2006/wordprocessingDrawing" xmlns:w10="urn:schemas-microsoft-com:office:word" xmlns:w="http://schemas.openxmlformats.org/wordprocessingml/2006/main" xmlns:w14="http://schemas.microsoft.com/office/word/2010/wordml" xmlns:w15="http://schemas.microsoft.com/office/word/2012/wordml" xmlns:w16cex="http://schemas.microsoft.com/office/word/2018/wordml/cex" xmlns:w16cid="http://schemas.microsoft.com/office/word/2016/wordml/cid" xmlns:w16="http://schemas.microsoft.com/office/word/2018/wordml" xmlns:w16se="http://schemas.microsoft.com/office/word/2015/wordml/symex" xmlns:wpg="http://schemas.microsoft.com/office/word/2010/wordprocessingGroup" xmlns:wpi="http://schemas.microsoft.com/office/word/2010/wordprocessingInk" xmlns:wne="http://schemas.microsoft.com/office/word/2006/wordml" xmlns:wps="http://schemas.microsoft.com/office/word/2010/wordprocessingShape" mc:Ignorable="w14 w15 w16se w16cid w16 w16cex wp14">
   <w:body>
     <w:p>
+      <w:pPr>
+        <w:rPr>
+          <w:b/>
+          <w:bCs/>
+          <w:sz w:val="28"/>
+          <w:szCs w:val="28"/>
+        </w:rPr>
+      </w:pPr>
+      <w:r>
+        <w:rPr>
+          <w:b/>
+          <w:bCs/>
+          <w:sz w:val="28"/>
+          <w:szCs w:val="28"/>
+        </w:rPr>
+        <w:t>North American Storm Analysis</w:t>
+      </w:r>
+    </w:p>
+    <w:p>
+      <w:r>
+        <w:t>Database notes</w:t>
+      </w:r>
+    </w:p>
+    <w:p/>
+    <w:p>
+      <w:r>
+        <w:t>DB: Postgres</w:t>
+      </w:r>
+    </w:p>
+    <w:p>
+      <w:r>
+        <w:t xml:space="preserve">Source:  Pandas </w:t>
+      </w:r>
+      <w:proofErr w:type="spellStart"/>
+      <w:r>
+        <w:t>dataframe</w:t>
+      </w:r>
+      <w:proofErr w:type="spellEnd"/>
+      <w:r>
+        <w:t xml:space="preserve"> from .csv import</w:t>
+      </w:r>
+    </w:p>
+    <w:p/>
+    <w:p>
       <w:r>
         <w:t>Tables imported from Pandas:</w:t>
       </w:r>
     </w:p>
     <w:p>
-      <w:r>
-        <w:t>NA_Storms – North American storm data</w:t>
+      <w:proofErr w:type="spellStart"/>
+      <w:r>
+        <w:t>NA_Storms</w:t>
+      </w:r>
+      <w:proofErr w:type="spellEnd"/>
+      <w:r>
+        <w:t xml:space="preserve"> – North American storm data</w:t>
       </w:r>
     </w:p>
     <w:p>
@@ -19,8 +68,21 @@
     </w:p>
     <w:p/>
     <w:p>
-      <w:r>
-        <w:t>fl_storms – created with the following query.  Table will contain storms where geohash values from NA_Storms equal Target geohash values indicating a storm strike.</w:t>
+      <w:proofErr w:type="spellStart"/>
+      <w:r>
+        <w:t>fl_storms</w:t>
+      </w:r>
+      <w:proofErr w:type="spellEnd"/>
+      <w:r>
+        <w:t xml:space="preserve"> – created with the following query.  Table will contain storms where geohash values from </w:t>
+      </w:r>
+      <w:proofErr w:type="spellStart"/>
+      <w:r>
+        <w:t>NA_Storms</w:t>
+      </w:r>
+      <w:proofErr w:type="spellEnd"/>
+      <w:r>
+        <w:t xml:space="preserve"> equal Target geohash values indicating a storm strike.</w:t>
       </w:r>
     </w:p>
     <w:p>
@@ -68,8 +130,19 @@
           <w:sz w:val="21"/>
           <w:szCs w:val="21"/>
         </w:rPr>
-        <w:t> fl_storms</w:t>
-      </w:r>
+        <w:t> </w:t>
+      </w:r>
+      <w:proofErr w:type="spellStart"/>
+      <w:r>
+        <w:rPr>
+          <w:rFonts w:ascii="Consolas" w:eastAsia="Times New Roman" w:hAnsi="Consolas" w:cs="Times New Roman"/>
+          <w:color w:val="D4D4D4"/>
+          <w:sz w:val="21"/>
+          <w:szCs w:val="21"/>
+        </w:rPr>
+        <w:t>fl_storms</w:t>
+      </w:r>
+      <w:proofErr w:type="spellEnd"/>
     </w:p>
     <w:p>
       <w:pPr>
@@ -608,7 +681,27 @@
           <w:sz w:val="21"/>
           <w:szCs w:val="21"/>
         </w:rPr>
-        <w:t>"NA_Storms"</w:t>
+        <w:t>"</w:t>
+      </w:r>
+      <w:proofErr w:type="spellStart"/>
+      <w:r>
+        <w:rPr>
+          <w:rFonts w:ascii="Consolas" w:eastAsia="Times New Roman" w:hAnsi="Consolas" w:cs="Times New Roman"/>
+          <w:color w:val="CE9178"/>
+          <w:sz w:val="21"/>
+          <w:szCs w:val="21"/>
+        </w:rPr>
+        <w:t>NA_Storms</w:t>
+      </w:r>
+      <w:proofErr w:type="spellEnd"/>
+      <w:r>
+        <w:rPr>
+          <w:rFonts w:ascii="Consolas" w:eastAsia="Times New Roman" w:hAnsi="Consolas" w:cs="Times New Roman"/>
+          <w:color w:val="CE9178"/>
+          <w:sz w:val="21"/>
+          <w:szCs w:val="21"/>
+        </w:rPr>
+        <w:t>"</w:t>
       </w:r>
     </w:p>
     <w:p>
@@ -704,7 +797,17 @@
           <w:sz w:val="21"/>
           <w:szCs w:val="21"/>
         </w:rPr>
-        <w:t>"NA_Storms"</w:t>
+        <w:t>"</w:t>
+      </w:r>
+      <w:proofErr w:type="spellStart"/>
+      <w:r>
+        <w:rPr>
+          <w:rFonts w:ascii="Consolas" w:eastAsia="Times New Roman" w:hAnsi="Consolas" w:cs="Times New Roman"/>
+          <w:color w:val="CE9178"/>
+          <w:sz w:val="21"/>
+          <w:szCs w:val="21"/>
+        </w:rPr>
+        <w:t>NA_Storms"</w:t>
       </w:r>
       <w:r>
         <w:rPr>
@@ -722,7 +825,17 @@
           <w:sz w:val="21"/>
           <w:szCs w:val="21"/>
         </w:rPr>
-        <w:t>"geohash"</w:t>
+        <w:t>"geohash</w:t>
+      </w:r>
+      <w:proofErr w:type="spellEnd"/>
+      <w:r>
+        <w:rPr>
+          <w:rFonts w:ascii="Consolas" w:eastAsia="Times New Roman" w:hAnsi="Consolas" w:cs="Times New Roman"/>
+          <w:color w:val="CE9178"/>
+          <w:sz w:val="21"/>
+          <w:szCs w:val="21"/>
+        </w:rPr>
+        <w:t>"</w:t>
       </w:r>
       <w:r>
         <w:rPr>
@@ -740,7 +853,17 @@
           <w:sz w:val="21"/>
           <w:szCs w:val="21"/>
         </w:rPr>
-        <w:t>"target"</w:t>
+        <w:t>"</w:t>
+      </w:r>
+      <w:proofErr w:type="spellStart"/>
+      <w:r>
+        <w:rPr>
+          <w:rFonts w:ascii="Consolas" w:eastAsia="Times New Roman" w:hAnsi="Consolas" w:cs="Times New Roman"/>
+          <w:color w:val="CE9178"/>
+          <w:sz w:val="21"/>
+          <w:szCs w:val="21"/>
+        </w:rPr>
+        <w:t>target"</w:t>
       </w:r>
       <w:r>
         <w:rPr>
@@ -758,20 +881,51 @@
           <w:sz w:val="21"/>
           <w:szCs w:val="21"/>
         </w:rPr>
-        <w:t>"geohash"</w:t>
+        <w:t>"geohash</w:t>
+      </w:r>
+      <w:proofErr w:type="spellEnd"/>
+      <w:r>
+        <w:rPr>
+          <w:rFonts w:ascii="Consolas" w:eastAsia="Times New Roman" w:hAnsi="Consolas" w:cs="Times New Roman"/>
+          <w:color w:val="CE9178"/>
+          <w:sz w:val="21"/>
+          <w:szCs w:val="21"/>
+        </w:rPr>
+        <w:t>"</w:t>
       </w:r>
     </w:p>
     <w:p/>
     <w:p/>
     <w:p>
-      <w:r>
-        <w:t>NA_Storms table is modified with the following code to create “Strike_Target” column to indicate storms that hit the target area.</w:t>
+      <w:proofErr w:type="spellStart"/>
+      <w:r>
+        <w:t>NA_Storms</w:t>
+      </w:r>
+      <w:proofErr w:type="spellEnd"/>
+      <w:r>
+        <w:t xml:space="preserve"> table is modified with the following code to create “</w:t>
+      </w:r>
+      <w:proofErr w:type="spellStart"/>
+      <w:r>
+        <w:t>Strike_Target</w:t>
+      </w:r>
+      <w:proofErr w:type="spellEnd"/>
+      <w:r>
+        <w:t>” column to indicate storms that hit the target area.</w:t>
       </w:r>
     </w:p>
     <w:p>
       <w:r>
         <w:tab/>
-        <w:t>Create table column, “Strike_Target”</w:t>
+        <w:t>Create table column, “</w:t>
+      </w:r>
+      <w:proofErr w:type="spellStart"/>
+      <w:r>
+        <w:t>Strike_Target</w:t>
+      </w:r>
+      <w:proofErr w:type="spellEnd"/>
+      <w:r>
+        <w:t>”</w:t>
       </w:r>
     </w:p>
     <w:p>
@@ -828,7 +982,27 @@
           <w:sz w:val="21"/>
           <w:szCs w:val="21"/>
         </w:rPr>
-        <w:t>"NA_Storms"</w:t>
+        <w:t>"</w:t>
+      </w:r>
+      <w:proofErr w:type="spellStart"/>
+      <w:r>
+        <w:rPr>
+          <w:rFonts w:ascii="Consolas" w:eastAsia="Times New Roman" w:hAnsi="Consolas" w:cs="Times New Roman"/>
+          <w:color w:val="CE9178"/>
+          <w:sz w:val="21"/>
+          <w:szCs w:val="21"/>
+        </w:rPr>
+        <w:t>NA_Storms</w:t>
+      </w:r>
+      <w:proofErr w:type="spellEnd"/>
+      <w:r>
+        <w:rPr>
+          <w:rFonts w:ascii="Consolas" w:eastAsia="Times New Roman" w:hAnsi="Consolas" w:cs="Times New Roman"/>
+          <w:color w:val="CE9178"/>
+          <w:sz w:val="21"/>
+          <w:szCs w:val="21"/>
+        </w:rPr>
+        <w:t>"</w:t>
       </w:r>
     </w:p>
     <w:p>
@@ -876,7 +1050,27 @@
           <w:sz w:val="21"/>
           <w:szCs w:val="21"/>
         </w:rPr>
-        <w:t>"Strike_Target"</w:t>
+        <w:t>"</w:t>
+      </w:r>
+      <w:proofErr w:type="spellStart"/>
+      <w:r>
+        <w:rPr>
+          <w:rFonts w:ascii="Consolas" w:eastAsia="Times New Roman" w:hAnsi="Consolas" w:cs="Times New Roman"/>
+          <w:color w:val="CE9178"/>
+          <w:sz w:val="21"/>
+          <w:szCs w:val="21"/>
+        </w:rPr>
+        <w:t>Strike_Target</w:t>
+      </w:r>
+      <w:proofErr w:type="spellEnd"/>
+      <w:r>
+        <w:rPr>
+          <w:rFonts w:ascii="Consolas" w:eastAsia="Times New Roman" w:hAnsi="Consolas" w:cs="Times New Roman"/>
+          <w:color w:val="CE9178"/>
+          <w:sz w:val="21"/>
+          <w:szCs w:val="21"/>
+        </w:rPr>
+        <w:t>"</w:t>
       </w:r>
       <w:r>
         <w:rPr>
@@ -923,6 +1117,7 @@
         </w:rPr>
         <w:t> </w:t>
       </w:r>
+      <w:proofErr w:type="gramStart"/>
       <w:r>
         <w:rPr>
           <w:rFonts w:ascii="Consolas" w:eastAsia="Times New Roman" w:hAnsi="Consolas" w:cs="Times New Roman"/>
@@ -941,6 +1136,7 @@
         </w:rPr>
         <w:t>;</w:t>
       </w:r>
+      <w:proofErr w:type="gramEnd"/>
     </w:p>
     <w:p/>
     <w:p>
@@ -951,16 +1147,34 @@
     <w:p>
       <w:r>
         <w:tab/>
-        <w:t xml:space="preserve">Set value of “Strike_Target” to 1 if exists in </w:t>
+        <w:t>Set value of “</w:t>
+      </w:r>
+      <w:proofErr w:type="spellStart"/>
+      <w:r>
+        <w:t>Strike_Target</w:t>
+      </w:r>
+      <w:proofErr w:type="spellEnd"/>
+      <w:r>
+        <w:t xml:space="preserve">” to 1 if exists in </w:t>
       </w:r>
       <w:r>
         <w:t>“</w:t>
       </w:r>
+      <w:proofErr w:type="spellStart"/>
       <w:r>
         <w:t>fl_storms</w:t>
       </w:r>
-      <w:r>
-        <w:t>” table.  Note, a 1 in the Strike_Target column indicates a storm strike in the target area.</w:t>
+      <w:proofErr w:type="spellEnd"/>
+      <w:r>
+        <w:t xml:space="preserve">” table.  Note, a 1 in the </w:t>
+      </w:r>
+      <w:proofErr w:type="spellStart"/>
+      <w:r>
+        <w:t>Strike_Target</w:t>
+      </w:r>
+      <w:proofErr w:type="spellEnd"/>
+      <w:r>
+        <w:t xml:space="preserve"> column indicates a storm strike in the target area.</w:t>
       </w:r>
     </w:p>
     <w:p>
@@ -981,6 +1195,7 @@
           <w:sz w:val="21"/>
           <w:szCs w:val="21"/>
         </w:rPr>
+        <w:lastRenderedPageBreak/>
         <w:t>UPDATE</w:t>
       </w:r>
       <w:r>
@@ -999,7 +1214,27 @@
           <w:sz w:val="21"/>
           <w:szCs w:val="21"/>
         </w:rPr>
-        <w:t>"NA_Storms"</w:t>
+        <w:t>"</w:t>
+      </w:r>
+      <w:proofErr w:type="spellStart"/>
+      <w:r>
+        <w:rPr>
+          <w:rFonts w:ascii="Consolas" w:eastAsia="Times New Roman" w:hAnsi="Consolas" w:cs="Times New Roman"/>
+          <w:color w:val="CE9178"/>
+          <w:sz w:val="21"/>
+          <w:szCs w:val="21"/>
+        </w:rPr>
+        <w:t>NA_Storms</w:t>
+      </w:r>
+      <w:proofErr w:type="spellEnd"/>
+      <w:r>
+        <w:rPr>
+          <w:rFonts w:ascii="Consolas" w:eastAsia="Times New Roman" w:hAnsi="Consolas" w:cs="Times New Roman"/>
+          <w:color w:val="CE9178"/>
+          <w:sz w:val="21"/>
+          <w:szCs w:val="21"/>
+        </w:rPr>
+        <w:t>"</w:t>
       </w:r>
     </w:p>
     <w:p>
@@ -1047,7 +1282,27 @@
           <w:sz w:val="21"/>
           <w:szCs w:val="21"/>
         </w:rPr>
-        <w:t>"Strike_Target"</w:t>
+        <w:t>"</w:t>
+      </w:r>
+      <w:proofErr w:type="spellStart"/>
+      <w:r>
+        <w:rPr>
+          <w:rFonts w:ascii="Consolas" w:eastAsia="Times New Roman" w:hAnsi="Consolas" w:cs="Times New Roman"/>
+          <w:color w:val="CE9178"/>
+          <w:sz w:val="21"/>
+          <w:szCs w:val="21"/>
+        </w:rPr>
+        <w:t>Strike_Target</w:t>
+      </w:r>
+      <w:proofErr w:type="spellEnd"/>
+      <w:r>
+        <w:rPr>
+          <w:rFonts w:ascii="Consolas" w:eastAsia="Times New Roman" w:hAnsi="Consolas" w:cs="Times New Roman"/>
+          <w:color w:val="CE9178"/>
+          <w:sz w:val="21"/>
+          <w:szCs w:val="21"/>
+        </w:rPr>
+        <w:t>"</w:t>
       </w:r>
       <w:r>
         <w:rPr>
@@ -1113,7 +1368,27 @@
           <w:sz w:val="21"/>
           <w:szCs w:val="21"/>
         </w:rPr>
-        <w:t>"fl_storms"</w:t>
+        <w:t>"</w:t>
+      </w:r>
+      <w:proofErr w:type="spellStart"/>
+      <w:r>
+        <w:rPr>
+          <w:rFonts w:ascii="Consolas" w:eastAsia="Times New Roman" w:hAnsi="Consolas" w:cs="Times New Roman"/>
+          <w:color w:val="CE9178"/>
+          <w:sz w:val="21"/>
+          <w:szCs w:val="21"/>
+        </w:rPr>
+        <w:t>fl_storms</w:t>
+      </w:r>
+      <w:proofErr w:type="spellEnd"/>
+      <w:r>
+        <w:rPr>
+          <w:rFonts w:ascii="Consolas" w:eastAsia="Times New Roman" w:hAnsi="Consolas" w:cs="Times New Roman"/>
+          <w:color w:val="CE9178"/>
+          <w:sz w:val="21"/>
+          <w:szCs w:val="21"/>
+        </w:rPr>
+        <w:t>"</w:t>
       </w:r>
     </w:p>
     <w:p>
@@ -1312,7 +1587,15 @@
     <w:p/>
     <w:p>
       <w:r>
-        <w:t>Create table “origin_end_time” to get start and end timestamps for storms.</w:t>
+        <w:t>Create table “</w:t>
+      </w:r>
+      <w:proofErr w:type="spellStart"/>
+      <w:r>
+        <w:t>origin_end_time</w:t>
+      </w:r>
+      <w:proofErr w:type="spellEnd"/>
+      <w:r>
+        <w:t>” to get start and end timestamps for storms.</w:t>
       </w:r>
     </w:p>
     <w:p>
@@ -1333,7 +1616,6 @@
           <w:sz w:val="21"/>
           <w:szCs w:val="21"/>
         </w:rPr>
-        <w:lastRenderedPageBreak/>
         <w:t>CREATE</w:t>
       </w:r>
       <w:r>
@@ -1361,8 +1643,19 @@
           <w:sz w:val="21"/>
           <w:szCs w:val="21"/>
         </w:rPr>
-        <w:t> origin_end_time</w:t>
-      </w:r>
+        <w:t> </w:t>
+      </w:r>
+      <w:proofErr w:type="spellStart"/>
+      <w:r>
+        <w:rPr>
+          <w:rFonts w:ascii="Consolas" w:eastAsia="Times New Roman" w:hAnsi="Consolas" w:cs="Times New Roman"/>
+          <w:color w:val="D4D4D4"/>
+          <w:sz w:val="21"/>
+          <w:szCs w:val="21"/>
+        </w:rPr>
+        <w:t>origin_end_time</w:t>
+      </w:r>
+      <w:proofErr w:type="spellEnd"/>
     </w:p>
     <w:p>
       <w:pPr>
@@ -1396,6 +1689,7 @@
           <w:szCs w:val="21"/>
         </w:rPr>
       </w:pPr>
+      <w:proofErr w:type="gramStart"/>
       <w:r>
         <w:rPr>
           <w:rFonts w:ascii="Consolas" w:eastAsia="Times New Roman" w:hAnsi="Consolas" w:cs="Times New Roman"/>
@@ -1421,7 +1715,18 @@
           <w:sz w:val="21"/>
           <w:szCs w:val="21"/>
         </w:rPr>
-        <w:t>"NA_Storms"</w:t>
+        <w:t>"</w:t>
+      </w:r>
+      <w:proofErr w:type="spellStart"/>
+      <w:proofErr w:type="gramEnd"/>
+      <w:r>
+        <w:rPr>
+          <w:rFonts w:ascii="Consolas" w:eastAsia="Times New Roman" w:hAnsi="Consolas" w:cs="Times New Roman"/>
+          <w:color w:val="CE9178"/>
+          <w:sz w:val="21"/>
+          <w:szCs w:val="21"/>
+        </w:rPr>
+        <w:t>NA_Storms"</w:t>
       </w:r>
       <w:r>
         <w:rPr>
@@ -1439,7 +1744,17 @@
           <w:sz w:val="21"/>
           <w:szCs w:val="21"/>
         </w:rPr>
-        <w:t>"NAME"</w:t>
+        <w:t>"NAME</w:t>
+      </w:r>
+      <w:proofErr w:type="spellEnd"/>
+      <w:r>
+        <w:rPr>
+          <w:rFonts w:ascii="Consolas" w:eastAsia="Times New Roman" w:hAnsi="Consolas" w:cs="Times New Roman"/>
+          <w:color w:val="CE9178"/>
+          <w:sz w:val="21"/>
+          <w:szCs w:val="21"/>
+        </w:rPr>
+        <w:t>"</w:t>
       </w:r>
     </w:p>
     <w:p>
@@ -1523,7 +1838,27 @@
           <w:sz w:val="21"/>
           <w:szCs w:val="21"/>
         </w:rPr>
-        <w:t>"origin_time"</w:t>
+        <w:t>"</w:t>
+      </w:r>
+      <w:proofErr w:type="spellStart"/>
+      <w:r>
+        <w:rPr>
+          <w:rFonts w:ascii="Consolas" w:eastAsia="Times New Roman" w:hAnsi="Consolas" w:cs="Times New Roman"/>
+          <w:color w:val="CE9178"/>
+          <w:sz w:val="21"/>
+          <w:szCs w:val="21"/>
+        </w:rPr>
+        <w:t>origin_time</w:t>
+      </w:r>
+      <w:proofErr w:type="spellEnd"/>
+      <w:r>
+        <w:rPr>
+          <w:rFonts w:ascii="Consolas" w:eastAsia="Times New Roman" w:hAnsi="Consolas" w:cs="Times New Roman"/>
+          <w:color w:val="CE9178"/>
+          <w:sz w:val="21"/>
+          <w:szCs w:val="21"/>
+        </w:rPr>
+        <w:t>"</w:t>
       </w:r>
     </w:p>
     <w:p>
@@ -1582,6 +1917,7 @@
         </w:rPr>
         <w:t> </w:t>
       </w:r>
+      <w:proofErr w:type="gramStart"/>
       <w:r>
         <w:rPr>
           <w:rFonts w:ascii="Consolas" w:eastAsia="Times New Roman" w:hAnsi="Consolas" w:cs="Times New Roman"/>
@@ -1598,7 +1934,17 @@
           <w:sz w:val="21"/>
           <w:szCs w:val="21"/>
         </w:rPr>
-        <w:t>(*) &gt; </w:t>
+        <w:t>(</w:t>
+      </w:r>
+      <w:proofErr w:type="gramEnd"/>
+      <w:r>
+        <w:rPr>
+          <w:rFonts w:ascii="Consolas" w:eastAsia="Times New Roman" w:hAnsi="Consolas" w:cs="Times New Roman"/>
+          <w:color w:val="D4D4D4"/>
+          <w:sz w:val="21"/>
+          <w:szCs w:val="21"/>
+        </w:rPr>
+        <w:t>*) &gt; </w:t>
       </w:r>
       <w:r>
         <w:rPr>
@@ -1754,7 +2100,27 @@
           <w:sz w:val="21"/>
           <w:szCs w:val="21"/>
         </w:rPr>
-        <w:t>"NA_Storms"</w:t>
+        <w:t>"</w:t>
+      </w:r>
+      <w:proofErr w:type="spellStart"/>
+      <w:r>
+        <w:rPr>
+          <w:rFonts w:ascii="Consolas" w:eastAsia="Times New Roman" w:hAnsi="Consolas" w:cs="Times New Roman"/>
+          <w:color w:val="CE9178"/>
+          <w:sz w:val="21"/>
+          <w:szCs w:val="21"/>
+        </w:rPr>
+        <w:t>NA_Storms</w:t>
+      </w:r>
+      <w:proofErr w:type="spellEnd"/>
+      <w:r>
+        <w:rPr>
+          <w:rFonts w:ascii="Consolas" w:eastAsia="Times New Roman" w:hAnsi="Consolas" w:cs="Times New Roman"/>
+          <w:color w:val="CE9178"/>
+          <w:sz w:val="21"/>
+          <w:szCs w:val="21"/>
+        </w:rPr>
+        <w:t>"</w:t>
       </w:r>
     </w:p>
     <w:p>
@@ -1793,7 +2159,17 @@
           <w:sz w:val="21"/>
           <w:szCs w:val="21"/>
         </w:rPr>
-        <w:t>"NA_Storms"</w:t>
+        <w:t>"</w:t>
+      </w:r>
+      <w:proofErr w:type="spellStart"/>
+      <w:r>
+        <w:rPr>
+          <w:rFonts w:ascii="Consolas" w:eastAsia="Times New Roman" w:hAnsi="Consolas" w:cs="Times New Roman"/>
+          <w:color w:val="CE9178"/>
+          <w:sz w:val="21"/>
+          <w:szCs w:val="21"/>
+        </w:rPr>
+        <w:t>NA_Storms"</w:t>
       </w:r>
       <w:r>
         <w:rPr>
@@ -1811,13 +2187,31 @@
           <w:sz w:val="21"/>
           <w:szCs w:val="21"/>
         </w:rPr>
-        <w:t>"NAME"</w:t>
+        <w:t>"NAME</w:t>
+      </w:r>
+      <w:proofErr w:type="spellEnd"/>
+      <w:r>
+        <w:rPr>
+          <w:rFonts w:ascii="Consolas" w:eastAsia="Times New Roman" w:hAnsi="Consolas" w:cs="Times New Roman"/>
+          <w:color w:val="CE9178"/>
+          <w:sz w:val="21"/>
+          <w:szCs w:val="21"/>
+        </w:rPr>
+        <w:t>"</w:t>
       </w:r>
     </w:p>
     <w:p/>
     <w:p>
       <w:r>
-        <w:t>Create “NA_Storms_Summary” table</w:t>
+        <w:t>Create “</w:t>
+      </w:r>
+      <w:proofErr w:type="spellStart"/>
+      <w:r>
+        <w:t>NA_Storms_Summary</w:t>
+      </w:r>
+      <w:proofErr w:type="spellEnd"/>
+      <w:r>
+        <w:t>” table</w:t>
       </w:r>
     </w:p>
     <w:p>
@@ -1870,8 +2264,19 @@
           <w:sz w:val="21"/>
           <w:szCs w:val="21"/>
         </w:rPr>
-        <w:t> NA_Storms_Summary</w:t>
-      </w:r>
+        <w:t> </w:t>
+      </w:r>
+      <w:proofErr w:type="spellStart"/>
+      <w:r>
+        <w:rPr>
+          <w:rFonts w:ascii="Consolas" w:eastAsia="Times New Roman" w:hAnsi="Consolas" w:cs="Times New Roman"/>
+          <w:color w:val="D4D4D4"/>
+          <w:sz w:val="21"/>
+          <w:szCs w:val="21"/>
+        </w:rPr>
+        <w:t>NA_Storms_Summary</w:t>
+      </w:r>
+      <w:proofErr w:type="spellEnd"/>
     </w:p>
     <w:p>
       <w:pPr>
@@ -1948,7 +2353,17 @@
           <w:sz w:val="21"/>
           <w:szCs w:val="21"/>
         </w:rPr>
-        <w:t>"NA_Storms"</w:t>
+        <w:t>"</w:t>
+      </w:r>
+      <w:proofErr w:type="spellStart"/>
+      <w:r>
+        <w:rPr>
+          <w:rFonts w:ascii="Consolas" w:eastAsia="Times New Roman" w:hAnsi="Consolas" w:cs="Times New Roman"/>
+          <w:color w:val="CE9178"/>
+          <w:sz w:val="21"/>
+          <w:szCs w:val="21"/>
+        </w:rPr>
+        <w:t>NA_Storms"</w:t>
       </w:r>
       <w:r>
         <w:rPr>
@@ -1966,7 +2381,17 @@
           <w:sz w:val="21"/>
           <w:szCs w:val="21"/>
         </w:rPr>
-        <w:t>"NAME"</w:t>
+        <w:t>"NAME</w:t>
+      </w:r>
+      <w:proofErr w:type="spellEnd"/>
+      <w:r>
+        <w:rPr>
+          <w:rFonts w:ascii="Consolas" w:eastAsia="Times New Roman" w:hAnsi="Consolas" w:cs="Times New Roman"/>
+          <w:color w:val="CE9178"/>
+          <w:sz w:val="21"/>
+          <w:szCs w:val="21"/>
+        </w:rPr>
+        <w:t>"</w:t>
       </w:r>
       <w:r>
         <w:rPr>
@@ -2590,7 +3015,27 @@
           <w:sz w:val="21"/>
           <w:szCs w:val="21"/>
         </w:rPr>
-        <w:t>"NA_Storms"</w:t>
+        <w:t>"</w:t>
+      </w:r>
+      <w:proofErr w:type="spellStart"/>
+      <w:r>
+        <w:rPr>
+          <w:rFonts w:ascii="Consolas" w:eastAsia="Times New Roman" w:hAnsi="Consolas" w:cs="Times New Roman"/>
+          <w:color w:val="CE9178"/>
+          <w:sz w:val="21"/>
+          <w:szCs w:val="21"/>
+        </w:rPr>
+        <w:t>NA_Storms</w:t>
+      </w:r>
+      <w:proofErr w:type="spellEnd"/>
+      <w:r>
+        <w:rPr>
+          <w:rFonts w:ascii="Consolas" w:eastAsia="Times New Roman" w:hAnsi="Consolas" w:cs="Times New Roman"/>
+          <w:color w:val="CE9178"/>
+          <w:sz w:val="21"/>
+          <w:szCs w:val="21"/>
+        </w:rPr>
+        <w:t>"</w:t>
       </w:r>
     </w:p>
     <w:p>

--- a/SQL_DB_Notes.docx
+++ b/SQL_DB_Notes.docx
@@ -88,9 +88,9 @@
     <w:p>
       <w:pPr>
         <w:shd w:val="clear" w:color="auto" w:fill="1E1E1E"/>
-        <w:spacing w:after="0" w:line="285" w:lineRule="atLeast"/>
-        <w:rPr>
-          <w:rFonts w:ascii="Consolas" w:eastAsia="Times New Roman" w:hAnsi="Consolas" w:cs="Times New Roman"/>
+        <w:spacing w:line="285" w:lineRule="atLeast"/>
+        <w:rPr>
+          <w:rFonts w:ascii="Consolas" w:hAnsi="Consolas"/>
           <w:color w:val="D4D4D4"/>
           <w:sz w:val="21"/>
           <w:szCs w:val="21"/>
@@ -98,7 +98,7 @@
       </w:pPr>
       <w:r>
         <w:rPr>
-          <w:rFonts w:ascii="Consolas" w:eastAsia="Times New Roman" w:hAnsi="Consolas" w:cs="Times New Roman"/>
+          <w:rFonts w:ascii="Consolas" w:hAnsi="Consolas"/>
           <w:color w:val="569CD6"/>
           <w:sz w:val="21"/>
           <w:szCs w:val="21"/>
@@ -107,7 +107,7 @@
       </w:r>
       <w:r>
         <w:rPr>
-          <w:rFonts w:ascii="Consolas" w:eastAsia="Times New Roman" w:hAnsi="Consolas" w:cs="Times New Roman"/>
+          <w:rFonts w:ascii="Consolas" w:hAnsi="Consolas"/>
           <w:color w:val="D4D4D4"/>
           <w:sz w:val="21"/>
           <w:szCs w:val="21"/>
@@ -116,7 +116,7 @@
       </w:r>
       <w:r>
         <w:rPr>
-          <w:rFonts w:ascii="Consolas" w:eastAsia="Times New Roman" w:hAnsi="Consolas" w:cs="Times New Roman"/>
+          <w:rFonts w:ascii="Consolas" w:hAnsi="Consolas"/>
           <w:color w:val="569CD6"/>
           <w:sz w:val="21"/>
           <w:szCs w:val="21"/>
@@ -125,7 +125,7 @@
       </w:r>
       <w:r>
         <w:rPr>
-          <w:rFonts w:ascii="Consolas" w:eastAsia="Times New Roman" w:hAnsi="Consolas" w:cs="Times New Roman"/>
+          <w:rFonts w:ascii="Consolas" w:hAnsi="Consolas"/>
           <w:color w:val="D4D4D4"/>
           <w:sz w:val="21"/>
           <w:szCs w:val="21"/>
@@ -135,7 +135,7 @@
       <w:proofErr w:type="spellStart"/>
       <w:r>
         <w:rPr>
-          <w:rFonts w:ascii="Consolas" w:eastAsia="Times New Roman" w:hAnsi="Consolas" w:cs="Times New Roman"/>
+          <w:rFonts w:ascii="Consolas" w:hAnsi="Consolas"/>
           <w:color w:val="D4D4D4"/>
           <w:sz w:val="21"/>
           <w:szCs w:val="21"/>
@@ -147,9 +147,9 @@
     <w:p>
       <w:pPr>
         <w:shd w:val="clear" w:color="auto" w:fill="1E1E1E"/>
-        <w:spacing w:after="0" w:line="285" w:lineRule="atLeast"/>
-        <w:rPr>
-          <w:rFonts w:ascii="Consolas" w:eastAsia="Times New Roman" w:hAnsi="Consolas" w:cs="Times New Roman"/>
+        <w:spacing w:line="285" w:lineRule="atLeast"/>
+        <w:rPr>
+          <w:rFonts w:ascii="Consolas" w:hAnsi="Consolas"/>
           <w:color w:val="D4D4D4"/>
           <w:sz w:val="21"/>
           <w:szCs w:val="21"/>
@@ -157,7 +157,7 @@
       </w:pPr>
       <w:r>
         <w:rPr>
-          <w:rFonts w:ascii="Consolas" w:eastAsia="Times New Roman" w:hAnsi="Consolas" w:cs="Times New Roman"/>
+          <w:rFonts w:ascii="Consolas" w:hAnsi="Consolas"/>
           <w:color w:val="569CD6"/>
           <w:sz w:val="21"/>
           <w:szCs w:val="21"/>
@@ -168,9 +168,9 @@
     <w:p>
       <w:pPr>
         <w:shd w:val="clear" w:color="auto" w:fill="1E1E1E"/>
-        <w:spacing w:after="0" w:line="285" w:lineRule="atLeast"/>
-        <w:rPr>
-          <w:rFonts w:ascii="Consolas" w:eastAsia="Times New Roman" w:hAnsi="Consolas" w:cs="Times New Roman"/>
+        <w:spacing w:line="285" w:lineRule="atLeast"/>
+        <w:rPr>
+          <w:rFonts w:ascii="Consolas" w:hAnsi="Consolas"/>
           <w:color w:val="D4D4D4"/>
           <w:sz w:val="21"/>
           <w:szCs w:val="21"/>
@@ -178,7 +178,7 @@
       </w:pPr>
       <w:r>
         <w:rPr>
-          <w:rFonts w:ascii="Consolas" w:eastAsia="Times New Roman" w:hAnsi="Consolas" w:cs="Times New Roman"/>
+          <w:rFonts w:ascii="Consolas" w:hAnsi="Consolas"/>
           <w:color w:val="569CD6"/>
           <w:sz w:val="21"/>
           <w:szCs w:val="21"/>
@@ -187,7 +187,7 @@
       </w:r>
       <w:r>
         <w:rPr>
-          <w:rFonts w:ascii="Consolas" w:eastAsia="Times New Roman" w:hAnsi="Consolas" w:cs="Times New Roman"/>
+          <w:rFonts w:ascii="Consolas" w:hAnsi="Consolas"/>
           <w:color w:val="D4D4D4"/>
           <w:sz w:val="21"/>
           <w:szCs w:val="21"/>
@@ -198,9 +198,9 @@
     <w:p>
       <w:pPr>
         <w:shd w:val="clear" w:color="auto" w:fill="1E1E1E"/>
-        <w:spacing w:after="0" w:line="285" w:lineRule="atLeast"/>
-        <w:rPr>
-          <w:rFonts w:ascii="Consolas" w:eastAsia="Times New Roman" w:hAnsi="Consolas" w:cs="Times New Roman"/>
+        <w:spacing w:line="285" w:lineRule="atLeast"/>
+        <w:rPr>
+          <w:rFonts w:ascii="Consolas" w:hAnsi="Consolas"/>
           <w:color w:val="D4D4D4"/>
           <w:sz w:val="21"/>
           <w:szCs w:val="21"/>
@@ -208,7 +208,7 @@
       </w:pPr>
       <w:r>
         <w:rPr>
-          <w:rFonts w:ascii="Consolas" w:eastAsia="Times New Roman" w:hAnsi="Consolas" w:cs="Times New Roman"/>
+          <w:rFonts w:ascii="Consolas" w:hAnsi="Consolas"/>
           <w:color w:val="D4D4D4"/>
           <w:sz w:val="21"/>
           <w:szCs w:val="21"/>
@@ -217,7 +217,7 @@
       </w:r>
       <w:r>
         <w:rPr>
-          <w:rFonts w:ascii="Consolas" w:eastAsia="Times New Roman" w:hAnsi="Consolas" w:cs="Times New Roman"/>
+          <w:rFonts w:ascii="Consolas" w:hAnsi="Consolas"/>
           <w:color w:val="CE9178"/>
           <w:sz w:val="21"/>
           <w:szCs w:val="21"/>
@@ -226,7 +226,7 @@
       </w:r>
       <w:r>
         <w:rPr>
-          <w:rFonts w:ascii="Consolas" w:eastAsia="Times New Roman" w:hAnsi="Consolas" w:cs="Times New Roman"/>
+          <w:rFonts w:ascii="Consolas" w:hAnsi="Consolas"/>
           <w:color w:val="D4D4D4"/>
           <w:sz w:val="21"/>
           <w:szCs w:val="21"/>
@@ -235,7 +235,7 @@
       </w:r>
       <w:r>
         <w:rPr>
-          <w:rFonts w:ascii="Consolas" w:eastAsia="Times New Roman" w:hAnsi="Consolas" w:cs="Times New Roman"/>
+          <w:rFonts w:ascii="Consolas" w:hAnsi="Consolas"/>
           <w:color w:val="CE9178"/>
           <w:sz w:val="21"/>
           <w:szCs w:val="21"/>
@@ -244,7 +244,7 @@
       </w:r>
       <w:r>
         <w:rPr>
-          <w:rFonts w:ascii="Consolas" w:eastAsia="Times New Roman" w:hAnsi="Consolas" w:cs="Times New Roman"/>
+          <w:rFonts w:ascii="Consolas" w:hAnsi="Consolas"/>
           <w:color w:val="D4D4D4"/>
           <w:sz w:val="21"/>
           <w:szCs w:val="21"/>
@@ -253,7 +253,7 @@
       </w:r>
       <w:r>
         <w:rPr>
-          <w:rFonts w:ascii="Consolas" w:eastAsia="Times New Roman" w:hAnsi="Consolas" w:cs="Times New Roman"/>
+          <w:rFonts w:ascii="Consolas" w:hAnsi="Consolas"/>
           <w:color w:val="CE9178"/>
           <w:sz w:val="21"/>
           <w:szCs w:val="21"/>
@@ -262,7 +262,7 @@
       </w:r>
       <w:r>
         <w:rPr>
-          <w:rFonts w:ascii="Consolas" w:eastAsia="Times New Roman" w:hAnsi="Consolas" w:cs="Times New Roman"/>
+          <w:rFonts w:ascii="Consolas" w:hAnsi="Consolas"/>
           <w:color w:val="D4D4D4"/>
           <w:sz w:val="21"/>
           <w:szCs w:val="21"/>
@@ -271,7 +271,7 @@
       </w:r>
       <w:r>
         <w:rPr>
-          <w:rFonts w:ascii="Consolas" w:eastAsia="Times New Roman" w:hAnsi="Consolas" w:cs="Times New Roman"/>
+          <w:rFonts w:ascii="Consolas" w:hAnsi="Consolas"/>
           <w:color w:val="CE9178"/>
           <w:sz w:val="21"/>
           <w:szCs w:val="21"/>
@@ -280,7 +280,7 @@
       </w:r>
       <w:r>
         <w:rPr>
-          <w:rFonts w:ascii="Consolas" w:eastAsia="Times New Roman" w:hAnsi="Consolas" w:cs="Times New Roman"/>
+          <w:rFonts w:ascii="Consolas" w:hAnsi="Consolas"/>
           <w:color w:val="D4D4D4"/>
           <w:sz w:val="21"/>
           <w:szCs w:val="21"/>
@@ -289,7 +289,7 @@
       </w:r>
       <w:r>
         <w:rPr>
-          <w:rFonts w:ascii="Consolas" w:eastAsia="Times New Roman" w:hAnsi="Consolas" w:cs="Times New Roman"/>
+          <w:rFonts w:ascii="Consolas" w:hAnsi="Consolas"/>
           <w:color w:val="CE9178"/>
           <w:sz w:val="21"/>
           <w:szCs w:val="21"/>
@@ -298,7 +298,7 @@
       </w:r>
       <w:r>
         <w:rPr>
-          <w:rFonts w:ascii="Consolas" w:eastAsia="Times New Roman" w:hAnsi="Consolas" w:cs="Times New Roman"/>
+          <w:rFonts w:ascii="Consolas" w:hAnsi="Consolas"/>
           <w:color w:val="D4D4D4"/>
           <w:sz w:val="21"/>
           <w:szCs w:val="21"/>
@@ -307,7 +307,7 @@
       </w:r>
       <w:r>
         <w:rPr>
-          <w:rFonts w:ascii="Consolas" w:eastAsia="Times New Roman" w:hAnsi="Consolas" w:cs="Times New Roman"/>
+          <w:rFonts w:ascii="Consolas" w:hAnsi="Consolas"/>
           <w:color w:val="CE9178"/>
           <w:sz w:val="21"/>
           <w:szCs w:val="21"/>
@@ -316,7 +316,7 @@
       </w:r>
       <w:r>
         <w:rPr>
-          <w:rFonts w:ascii="Consolas" w:eastAsia="Times New Roman" w:hAnsi="Consolas" w:cs="Times New Roman"/>
+          <w:rFonts w:ascii="Consolas" w:hAnsi="Consolas"/>
           <w:color w:val="D4D4D4"/>
           <w:sz w:val="21"/>
           <w:szCs w:val="21"/>
@@ -325,7 +325,7 @@
       </w:r>
       <w:r>
         <w:rPr>
-          <w:rFonts w:ascii="Consolas" w:eastAsia="Times New Roman" w:hAnsi="Consolas" w:cs="Times New Roman"/>
+          <w:rFonts w:ascii="Consolas" w:hAnsi="Consolas"/>
           <w:color w:val="CE9178"/>
           <w:sz w:val="21"/>
           <w:szCs w:val="21"/>
@@ -334,7 +334,7 @@
       </w:r>
       <w:r>
         <w:rPr>
-          <w:rFonts w:ascii="Consolas" w:eastAsia="Times New Roman" w:hAnsi="Consolas" w:cs="Times New Roman"/>
+          <w:rFonts w:ascii="Consolas" w:hAnsi="Consolas"/>
           <w:color w:val="D4D4D4"/>
           <w:sz w:val="21"/>
           <w:szCs w:val="21"/>
@@ -343,7 +343,7 @@
       </w:r>
       <w:r>
         <w:rPr>
-          <w:rFonts w:ascii="Consolas" w:eastAsia="Times New Roman" w:hAnsi="Consolas" w:cs="Times New Roman"/>
+          <w:rFonts w:ascii="Consolas" w:hAnsi="Consolas"/>
           <w:color w:val="CE9178"/>
           <w:sz w:val="21"/>
           <w:szCs w:val="21"/>
@@ -352,7 +352,7 @@
       </w:r>
       <w:r>
         <w:rPr>
-          <w:rFonts w:ascii="Consolas" w:eastAsia="Times New Roman" w:hAnsi="Consolas" w:cs="Times New Roman"/>
+          <w:rFonts w:ascii="Consolas" w:hAnsi="Consolas"/>
           <w:color w:val="D4D4D4"/>
           <w:sz w:val="21"/>
           <w:szCs w:val="21"/>
@@ -361,7 +361,7 @@
       </w:r>
       <w:r>
         <w:rPr>
-          <w:rFonts w:ascii="Consolas" w:eastAsia="Times New Roman" w:hAnsi="Consolas" w:cs="Times New Roman"/>
+          <w:rFonts w:ascii="Consolas" w:hAnsi="Consolas"/>
           <w:color w:val="CE9178"/>
           <w:sz w:val="21"/>
           <w:szCs w:val="21"/>
@@ -370,7 +370,7 @@
       </w:r>
       <w:r>
         <w:rPr>
-          <w:rFonts w:ascii="Consolas" w:eastAsia="Times New Roman" w:hAnsi="Consolas" w:cs="Times New Roman"/>
+          <w:rFonts w:ascii="Consolas" w:hAnsi="Consolas"/>
           <w:color w:val="D4D4D4"/>
           <w:sz w:val="21"/>
           <w:szCs w:val="21"/>
@@ -379,7 +379,7 @@
       </w:r>
       <w:r>
         <w:rPr>
-          <w:rFonts w:ascii="Consolas" w:eastAsia="Times New Roman" w:hAnsi="Consolas" w:cs="Times New Roman"/>
+          <w:rFonts w:ascii="Consolas" w:hAnsi="Consolas"/>
           <w:color w:val="CE9178"/>
           <w:sz w:val="21"/>
           <w:szCs w:val="21"/>
@@ -388,7 +388,7 @@
       </w:r>
       <w:r>
         <w:rPr>
-          <w:rFonts w:ascii="Consolas" w:eastAsia="Times New Roman" w:hAnsi="Consolas" w:cs="Times New Roman"/>
+          <w:rFonts w:ascii="Consolas" w:hAnsi="Consolas"/>
           <w:color w:val="D4D4D4"/>
           <w:sz w:val="21"/>
           <w:szCs w:val="21"/>
@@ -397,7 +397,7 @@
       </w:r>
       <w:r>
         <w:rPr>
-          <w:rFonts w:ascii="Consolas" w:eastAsia="Times New Roman" w:hAnsi="Consolas" w:cs="Times New Roman"/>
+          <w:rFonts w:ascii="Consolas" w:hAnsi="Consolas"/>
           <w:color w:val="CE9178"/>
           <w:sz w:val="21"/>
           <w:szCs w:val="21"/>
@@ -406,7 +406,7 @@
       </w:r>
       <w:r>
         <w:rPr>
-          <w:rFonts w:ascii="Consolas" w:eastAsia="Times New Roman" w:hAnsi="Consolas" w:cs="Times New Roman"/>
+          <w:rFonts w:ascii="Consolas" w:hAnsi="Consolas"/>
           <w:color w:val="D4D4D4"/>
           <w:sz w:val="21"/>
           <w:szCs w:val="21"/>
@@ -415,7 +415,7 @@
       </w:r>
       <w:r>
         <w:rPr>
-          <w:rFonts w:ascii="Consolas" w:eastAsia="Times New Roman" w:hAnsi="Consolas" w:cs="Times New Roman"/>
+          <w:rFonts w:ascii="Consolas" w:hAnsi="Consolas"/>
           <w:color w:val="CE9178"/>
           <w:sz w:val="21"/>
           <w:szCs w:val="21"/>
@@ -424,7 +424,7 @@
       </w:r>
       <w:r>
         <w:rPr>
-          <w:rFonts w:ascii="Consolas" w:eastAsia="Times New Roman" w:hAnsi="Consolas" w:cs="Times New Roman"/>
+          <w:rFonts w:ascii="Consolas" w:hAnsi="Consolas"/>
           <w:color w:val="D4D4D4"/>
           <w:sz w:val="21"/>
           <w:szCs w:val="21"/>
@@ -433,7 +433,7 @@
       </w:r>
       <w:r>
         <w:rPr>
-          <w:rFonts w:ascii="Consolas" w:eastAsia="Times New Roman" w:hAnsi="Consolas" w:cs="Times New Roman"/>
+          <w:rFonts w:ascii="Consolas" w:hAnsi="Consolas"/>
           <w:color w:val="CE9178"/>
           <w:sz w:val="21"/>
           <w:szCs w:val="21"/>
@@ -442,7 +442,7 @@
       </w:r>
       <w:r>
         <w:rPr>
-          <w:rFonts w:ascii="Consolas" w:eastAsia="Times New Roman" w:hAnsi="Consolas" w:cs="Times New Roman"/>
+          <w:rFonts w:ascii="Consolas" w:hAnsi="Consolas"/>
           <w:color w:val="D4D4D4"/>
           <w:sz w:val="21"/>
           <w:szCs w:val="21"/>
@@ -451,7 +451,7 @@
       </w:r>
       <w:r>
         <w:rPr>
-          <w:rFonts w:ascii="Consolas" w:eastAsia="Times New Roman" w:hAnsi="Consolas" w:cs="Times New Roman"/>
+          <w:rFonts w:ascii="Consolas" w:hAnsi="Consolas"/>
           <w:color w:val="CE9178"/>
           <w:sz w:val="21"/>
           <w:szCs w:val="21"/>
@@ -460,7 +460,7 @@
       </w:r>
       <w:r>
         <w:rPr>
-          <w:rFonts w:ascii="Consolas" w:eastAsia="Times New Roman" w:hAnsi="Consolas" w:cs="Times New Roman"/>
+          <w:rFonts w:ascii="Consolas" w:hAnsi="Consolas"/>
           <w:color w:val="D4D4D4"/>
           <w:sz w:val="21"/>
           <w:szCs w:val="21"/>
@@ -471,9 +471,9 @@
     <w:p>
       <w:pPr>
         <w:shd w:val="clear" w:color="auto" w:fill="1E1E1E"/>
-        <w:spacing w:after="0" w:line="285" w:lineRule="atLeast"/>
-        <w:rPr>
-          <w:rFonts w:ascii="Consolas" w:eastAsia="Times New Roman" w:hAnsi="Consolas" w:cs="Times New Roman"/>
+        <w:spacing w:line="285" w:lineRule="atLeast"/>
+        <w:rPr>
+          <w:rFonts w:ascii="Consolas" w:hAnsi="Consolas"/>
           <w:color w:val="D4D4D4"/>
           <w:sz w:val="21"/>
           <w:szCs w:val="21"/>
@@ -481,7 +481,7 @@
       </w:pPr>
       <w:r>
         <w:rPr>
-          <w:rFonts w:ascii="Consolas" w:eastAsia="Times New Roman" w:hAnsi="Consolas" w:cs="Times New Roman"/>
+          <w:rFonts w:ascii="Consolas" w:hAnsi="Consolas"/>
           <w:color w:val="D4D4D4"/>
           <w:sz w:val="21"/>
           <w:szCs w:val="21"/>
@@ -490,7 +490,7 @@
       </w:r>
       <w:r>
         <w:rPr>
-          <w:rFonts w:ascii="Consolas" w:eastAsia="Times New Roman" w:hAnsi="Consolas" w:cs="Times New Roman"/>
+          <w:rFonts w:ascii="Consolas" w:hAnsi="Consolas"/>
           <w:color w:val="CE9178"/>
           <w:sz w:val="21"/>
           <w:szCs w:val="21"/>
@@ -499,7 +499,7 @@
       </w:r>
       <w:r>
         <w:rPr>
-          <w:rFonts w:ascii="Consolas" w:eastAsia="Times New Roman" w:hAnsi="Consolas" w:cs="Times New Roman"/>
+          <w:rFonts w:ascii="Consolas" w:hAnsi="Consolas"/>
           <w:color w:val="D4D4D4"/>
           <w:sz w:val="21"/>
           <w:szCs w:val="21"/>
@@ -508,7 +508,7 @@
       </w:r>
       <w:r>
         <w:rPr>
-          <w:rFonts w:ascii="Consolas" w:eastAsia="Times New Roman" w:hAnsi="Consolas" w:cs="Times New Roman"/>
+          <w:rFonts w:ascii="Consolas" w:hAnsi="Consolas"/>
           <w:color w:val="CE9178"/>
           <w:sz w:val="21"/>
           <w:szCs w:val="21"/>
@@ -517,7 +517,7 @@
       </w:r>
       <w:r>
         <w:rPr>
-          <w:rFonts w:ascii="Consolas" w:eastAsia="Times New Roman" w:hAnsi="Consolas" w:cs="Times New Roman"/>
+          <w:rFonts w:ascii="Consolas" w:hAnsi="Consolas"/>
           <w:color w:val="D4D4D4"/>
           <w:sz w:val="21"/>
           <w:szCs w:val="21"/>
@@ -526,7 +526,7 @@
       </w:r>
       <w:r>
         <w:rPr>
-          <w:rFonts w:ascii="Consolas" w:eastAsia="Times New Roman" w:hAnsi="Consolas" w:cs="Times New Roman"/>
+          <w:rFonts w:ascii="Consolas" w:hAnsi="Consolas"/>
           <w:color w:val="CE9178"/>
           <w:sz w:val="21"/>
           <w:szCs w:val="21"/>
@@ -535,7 +535,7 @@
       </w:r>
       <w:r>
         <w:rPr>
-          <w:rFonts w:ascii="Consolas" w:eastAsia="Times New Roman" w:hAnsi="Consolas" w:cs="Times New Roman"/>
+          <w:rFonts w:ascii="Consolas" w:hAnsi="Consolas"/>
           <w:color w:val="D4D4D4"/>
           <w:sz w:val="21"/>
           <w:szCs w:val="21"/>
@@ -544,7 +544,7 @@
       </w:r>
       <w:r>
         <w:rPr>
-          <w:rFonts w:ascii="Consolas" w:eastAsia="Times New Roman" w:hAnsi="Consolas" w:cs="Times New Roman"/>
+          <w:rFonts w:ascii="Consolas" w:hAnsi="Consolas"/>
           <w:color w:val="CE9178"/>
           <w:sz w:val="21"/>
           <w:szCs w:val="21"/>
@@ -553,7 +553,7 @@
       </w:r>
       <w:r>
         <w:rPr>
-          <w:rFonts w:ascii="Consolas" w:eastAsia="Times New Roman" w:hAnsi="Consolas" w:cs="Times New Roman"/>
+          <w:rFonts w:ascii="Consolas" w:hAnsi="Consolas"/>
           <w:color w:val="D4D4D4"/>
           <w:sz w:val="21"/>
           <w:szCs w:val="21"/>
@@ -562,7 +562,7 @@
       </w:r>
       <w:r>
         <w:rPr>
-          <w:rFonts w:ascii="Consolas" w:eastAsia="Times New Roman" w:hAnsi="Consolas" w:cs="Times New Roman"/>
+          <w:rFonts w:ascii="Consolas" w:hAnsi="Consolas"/>
           <w:color w:val="CE9178"/>
           <w:sz w:val="21"/>
           <w:szCs w:val="21"/>
@@ -571,7 +571,7 @@
       </w:r>
       <w:r>
         <w:rPr>
-          <w:rFonts w:ascii="Consolas" w:eastAsia="Times New Roman" w:hAnsi="Consolas" w:cs="Times New Roman"/>
+          <w:rFonts w:ascii="Consolas" w:hAnsi="Consolas"/>
           <w:color w:val="D4D4D4"/>
           <w:sz w:val="21"/>
           <w:szCs w:val="21"/>
@@ -580,7 +580,7 @@
       </w:r>
       <w:r>
         <w:rPr>
-          <w:rFonts w:ascii="Consolas" w:eastAsia="Times New Roman" w:hAnsi="Consolas" w:cs="Times New Roman"/>
+          <w:rFonts w:ascii="Consolas" w:hAnsi="Consolas"/>
           <w:color w:val="CE9178"/>
           <w:sz w:val="21"/>
           <w:szCs w:val="21"/>
@@ -589,7 +589,7 @@
       </w:r>
       <w:r>
         <w:rPr>
-          <w:rFonts w:ascii="Consolas" w:eastAsia="Times New Roman" w:hAnsi="Consolas" w:cs="Times New Roman"/>
+          <w:rFonts w:ascii="Consolas" w:hAnsi="Consolas"/>
           <w:color w:val="D4D4D4"/>
           <w:sz w:val="21"/>
           <w:szCs w:val="21"/>
@@ -598,7 +598,7 @@
       </w:r>
       <w:r>
         <w:rPr>
-          <w:rFonts w:ascii="Consolas" w:eastAsia="Times New Roman" w:hAnsi="Consolas" w:cs="Times New Roman"/>
+          <w:rFonts w:ascii="Consolas" w:hAnsi="Consolas"/>
           <w:color w:val="CE9178"/>
           <w:sz w:val="21"/>
           <w:szCs w:val="21"/>
@@ -607,7 +607,7 @@
       </w:r>
       <w:r>
         <w:rPr>
-          <w:rFonts w:ascii="Consolas" w:eastAsia="Times New Roman" w:hAnsi="Consolas" w:cs="Times New Roman"/>
+          <w:rFonts w:ascii="Consolas" w:hAnsi="Consolas"/>
           <w:color w:val="D4D4D4"/>
           <w:sz w:val="21"/>
           <w:szCs w:val="21"/>
@@ -616,7 +616,7 @@
       </w:r>
       <w:r>
         <w:rPr>
-          <w:rFonts w:ascii="Consolas" w:eastAsia="Times New Roman" w:hAnsi="Consolas" w:cs="Times New Roman"/>
+          <w:rFonts w:ascii="Consolas" w:hAnsi="Consolas"/>
           <w:color w:val="CE9178"/>
           <w:sz w:val="21"/>
           <w:szCs w:val="21"/>
@@ -627,9 +627,9 @@
     <w:p>
       <w:pPr>
         <w:shd w:val="clear" w:color="auto" w:fill="1E1E1E"/>
-        <w:spacing w:after="0" w:line="285" w:lineRule="atLeast"/>
-        <w:rPr>
-          <w:rFonts w:ascii="Consolas" w:eastAsia="Times New Roman" w:hAnsi="Consolas" w:cs="Times New Roman"/>
+        <w:spacing w:line="285" w:lineRule="atLeast"/>
+        <w:rPr>
+          <w:rFonts w:ascii="Consolas" w:hAnsi="Consolas"/>
           <w:color w:val="D4D4D4"/>
           <w:sz w:val="21"/>
           <w:szCs w:val="21"/>
@@ -637,7 +637,7 @@
       </w:pPr>
       <w:r>
         <w:rPr>
-          <w:rFonts w:ascii="Consolas" w:eastAsia="Times New Roman" w:hAnsi="Consolas" w:cs="Times New Roman"/>
+          <w:rFonts w:ascii="Consolas" w:hAnsi="Consolas"/>
           <w:color w:val="569CD6"/>
           <w:sz w:val="21"/>
           <w:szCs w:val="21"/>
@@ -646,7 +646,7 @@
       </w:r>
       <w:r>
         <w:rPr>
-          <w:rFonts w:ascii="Consolas" w:eastAsia="Times New Roman" w:hAnsi="Consolas" w:cs="Times New Roman"/>
+          <w:rFonts w:ascii="Consolas" w:hAnsi="Consolas"/>
           <w:color w:val="D4D4D4"/>
           <w:sz w:val="21"/>
           <w:szCs w:val="21"/>
@@ -657,9 +657,9 @@
     <w:p>
       <w:pPr>
         <w:shd w:val="clear" w:color="auto" w:fill="1E1E1E"/>
-        <w:spacing w:after="0" w:line="285" w:lineRule="atLeast"/>
-        <w:rPr>
-          <w:rFonts w:ascii="Consolas" w:eastAsia="Times New Roman" w:hAnsi="Consolas" w:cs="Times New Roman"/>
+        <w:spacing w:line="285" w:lineRule="atLeast"/>
+        <w:rPr>
+          <w:rFonts w:ascii="Consolas" w:hAnsi="Consolas"/>
           <w:color w:val="D4D4D4"/>
           <w:sz w:val="21"/>
           <w:szCs w:val="21"/>
@@ -667,7 +667,7 @@
       </w:pPr>
       <w:r>
         <w:rPr>
-          <w:rFonts w:ascii="Consolas" w:eastAsia="Times New Roman" w:hAnsi="Consolas" w:cs="Times New Roman"/>
+          <w:rFonts w:ascii="Consolas" w:hAnsi="Consolas"/>
           <w:color w:val="D4D4D4"/>
           <w:sz w:val="21"/>
           <w:szCs w:val="21"/>
@@ -676,7 +676,7 @@
       </w:r>
       <w:r>
         <w:rPr>
-          <w:rFonts w:ascii="Consolas" w:eastAsia="Times New Roman" w:hAnsi="Consolas" w:cs="Times New Roman"/>
+          <w:rFonts w:ascii="Consolas" w:hAnsi="Consolas"/>
           <w:color w:val="CE9178"/>
           <w:sz w:val="21"/>
           <w:szCs w:val="21"/>
@@ -686,7 +686,7 @@
       <w:proofErr w:type="spellStart"/>
       <w:r>
         <w:rPr>
-          <w:rFonts w:ascii="Consolas" w:eastAsia="Times New Roman" w:hAnsi="Consolas" w:cs="Times New Roman"/>
+          <w:rFonts w:ascii="Consolas" w:hAnsi="Consolas"/>
           <w:color w:val="CE9178"/>
           <w:sz w:val="21"/>
           <w:szCs w:val="21"/>
@@ -696,7 +696,7 @@
       <w:proofErr w:type="spellEnd"/>
       <w:r>
         <w:rPr>
-          <w:rFonts w:ascii="Consolas" w:eastAsia="Times New Roman" w:hAnsi="Consolas" w:cs="Times New Roman"/>
+          <w:rFonts w:ascii="Consolas" w:hAnsi="Consolas"/>
           <w:color w:val="CE9178"/>
           <w:sz w:val="21"/>
           <w:szCs w:val="21"/>
@@ -707,9 +707,9 @@
     <w:p>
       <w:pPr>
         <w:shd w:val="clear" w:color="auto" w:fill="1E1E1E"/>
-        <w:spacing w:after="0" w:line="285" w:lineRule="atLeast"/>
-        <w:rPr>
-          <w:rFonts w:ascii="Consolas" w:eastAsia="Times New Roman" w:hAnsi="Consolas" w:cs="Times New Roman"/>
+        <w:spacing w:line="285" w:lineRule="atLeast"/>
+        <w:rPr>
+          <w:rFonts w:ascii="Consolas" w:hAnsi="Consolas"/>
           <w:color w:val="D4D4D4"/>
           <w:sz w:val="21"/>
           <w:szCs w:val="21"/>
@@ -717,7 +717,7 @@
       </w:pPr>
       <w:r>
         <w:rPr>
-          <w:rFonts w:ascii="Consolas" w:eastAsia="Times New Roman" w:hAnsi="Consolas" w:cs="Times New Roman"/>
+          <w:rFonts w:ascii="Consolas" w:hAnsi="Consolas"/>
           <w:color w:val="D4D4D4"/>
           <w:sz w:val="21"/>
           <w:szCs w:val="21"/>
@@ -728,9 +728,9 @@
     <w:p>
       <w:pPr>
         <w:shd w:val="clear" w:color="auto" w:fill="1E1E1E"/>
-        <w:spacing w:after="0" w:line="285" w:lineRule="atLeast"/>
-        <w:rPr>
-          <w:rFonts w:ascii="Consolas" w:eastAsia="Times New Roman" w:hAnsi="Consolas" w:cs="Times New Roman"/>
+        <w:spacing w:line="285" w:lineRule="atLeast"/>
+        <w:rPr>
+          <w:rFonts w:ascii="Consolas" w:hAnsi="Consolas"/>
           <w:color w:val="D4D4D4"/>
           <w:sz w:val="21"/>
           <w:szCs w:val="21"/>
@@ -738,7 +738,7 @@
       </w:pPr>
       <w:r>
         <w:rPr>
-          <w:rFonts w:ascii="Consolas" w:eastAsia="Times New Roman" w:hAnsi="Consolas" w:cs="Times New Roman"/>
+          <w:rFonts w:ascii="Consolas" w:hAnsi="Consolas"/>
           <w:color w:val="569CD6"/>
           <w:sz w:val="21"/>
           <w:szCs w:val="21"/>
@@ -747,7 +747,7 @@
       </w:r>
       <w:r>
         <w:rPr>
-          <w:rFonts w:ascii="Consolas" w:eastAsia="Times New Roman" w:hAnsi="Consolas" w:cs="Times New Roman"/>
+          <w:rFonts w:ascii="Consolas" w:hAnsi="Consolas"/>
           <w:color w:val="D4D4D4"/>
           <w:sz w:val="21"/>
           <w:szCs w:val="21"/>
@@ -756,7 +756,7 @@
       </w:r>
       <w:r>
         <w:rPr>
-          <w:rFonts w:ascii="Consolas" w:eastAsia="Times New Roman" w:hAnsi="Consolas" w:cs="Times New Roman"/>
+          <w:rFonts w:ascii="Consolas" w:hAnsi="Consolas"/>
           <w:color w:val="569CD6"/>
           <w:sz w:val="21"/>
           <w:szCs w:val="21"/>
@@ -765,7 +765,7 @@
       </w:r>
       <w:r>
         <w:rPr>
-          <w:rFonts w:ascii="Consolas" w:eastAsia="Times New Roman" w:hAnsi="Consolas" w:cs="Times New Roman"/>
+          <w:rFonts w:ascii="Consolas" w:hAnsi="Consolas"/>
           <w:color w:val="D4D4D4"/>
           <w:sz w:val="21"/>
           <w:szCs w:val="21"/>
@@ -774,7 +774,7 @@
       </w:r>
       <w:r>
         <w:rPr>
-          <w:rFonts w:ascii="Consolas" w:eastAsia="Times New Roman" w:hAnsi="Consolas" w:cs="Times New Roman"/>
+          <w:rFonts w:ascii="Consolas" w:hAnsi="Consolas"/>
           <w:color w:val="569CD6"/>
           <w:sz w:val="21"/>
           <w:szCs w:val="21"/>
@@ -783,7 +783,7 @@
       </w:r>
       <w:r>
         <w:rPr>
-          <w:rFonts w:ascii="Consolas" w:eastAsia="Times New Roman" w:hAnsi="Consolas" w:cs="Times New Roman"/>
+          <w:rFonts w:ascii="Consolas" w:hAnsi="Consolas"/>
           <w:color w:val="D4D4D4"/>
           <w:sz w:val="21"/>
           <w:szCs w:val="21"/>
@@ -792,7 +792,7 @@
       </w:r>
       <w:r>
         <w:rPr>
-          <w:rFonts w:ascii="Consolas" w:eastAsia="Times New Roman" w:hAnsi="Consolas" w:cs="Times New Roman"/>
+          <w:rFonts w:ascii="Consolas" w:hAnsi="Consolas"/>
           <w:color w:val="CE9178"/>
           <w:sz w:val="21"/>
           <w:szCs w:val="21"/>
@@ -802,7 +802,7 @@
       <w:proofErr w:type="spellStart"/>
       <w:r>
         <w:rPr>
-          <w:rFonts w:ascii="Consolas" w:eastAsia="Times New Roman" w:hAnsi="Consolas" w:cs="Times New Roman"/>
+          <w:rFonts w:ascii="Consolas" w:hAnsi="Consolas"/>
           <w:color w:val="CE9178"/>
           <w:sz w:val="21"/>
           <w:szCs w:val="21"/>
@@ -811,7 +811,7 @@
       </w:r>
       <w:r>
         <w:rPr>
-          <w:rFonts w:ascii="Consolas" w:eastAsia="Times New Roman" w:hAnsi="Consolas" w:cs="Times New Roman"/>
+          <w:rFonts w:ascii="Consolas" w:hAnsi="Consolas"/>
           <w:color w:val="D4D4D4"/>
           <w:sz w:val="21"/>
           <w:szCs w:val="21"/>
@@ -820,7 +820,7 @@
       </w:r>
       <w:r>
         <w:rPr>
-          <w:rFonts w:ascii="Consolas" w:eastAsia="Times New Roman" w:hAnsi="Consolas" w:cs="Times New Roman"/>
+          <w:rFonts w:ascii="Consolas" w:hAnsi="Consolas"/>
           <w:color w:val="CE9178"/>
           <w:sz w:val="21"/>
           <w:szCs w:val="21"/>
@@ -830,7 +830,7 @@
       <w:proofErr w:type="spellEnd"/>
       <w:r>
         <w:rPr>
-          <w:rFonts w:ascii="Consolas" w:eastAsia="Times New Roman" w:hAnsi="Consolas" w:cs="Times New Roman"/>
+          <w:rFonts w:ascii="Consolas" w:hAnsi="Consolas"/>
           <w:color w:val="CE9178"/>
           <w:sz w:val="21"/>
           <w:szCs w:val="21"/>
@@ -839,7 +839,7 @@
       </w:r>
       <w:r>
         <w:rPr>
-          <w:rFonts w:ascii="Consolas" w:eastAsia="Times New Roman" w:hAnsi="Consolas" w:cs="Times New Roman"/>
+          <w:rFonts w:ascii="Consolas" w:hAnsi="Consolas"/>
           <w:color w:val="D4D4D4"/>
           <w:sz w:val="21"/>
           <w:szCs w:val="21"/>
@@ -848,7 +848,7 @@
       </w:r>
       <w:r>
         <w:rPr>
-          <w:rFonts w:ascii="Consolas" w:eastAsia="Times New Roman" w:hAnsi="Consolas" w:cs="Times New Roman"/>
+          <w:rFonts w:ascii="Consolas" w:hAnsi="Consolas"/>
           <w:color w:val="CE9178"/>
           <w:sz w:val="21"/>
           <w:szCs w:val="21"/>
@@ -858,7 +858,7 @@
       <w:proofErr w:type="spellStart"/>
       <w:r>
         <w:rPr>
-          <w:rFonts w:ascii="Consolas" w:eastAsia="Times New Roman" w:hAnsi="Consolas" w:cs="Times New Roman"/>
+          <w:rFonts w:ascii="Consolas" w:hAnsi="Consolas"/>
           <w:color w:val="CE9178"/>
           <w:sz w:val="21"/>
           <w:szCs w:val="21"/>
@@ -867,7 +867,7 @@
       </w:r>
       <w:r>
         <w:rPr>
-          <w:rFonts w:ascii="Consolas" w:eastAsia="Times New Roman" w:hAnsi="Consolas" w:cs="Times New Roman"/>
+          <w:rFonts w:ascii="Consolas" w:hAnsi="Consolas"/>
           <w:color w:val="D4D4D4"/>
           <w:sz w:val="21"/>
           <w:szCs w:val="21"/>
@@ -876,7 +876,7 @@
       </w:r>
       <w:r>
         <w:rPr>
-          <w:rFonts w:ascii="Consolas" w:eastAsia="Times New Roman" w:hAnsi="Consolas" w:cs="Times New Roman"/>
+          <w:rFonts w:ascii="Consolas" w:hAnsi="Consolas"/>
           <w:color w:val="CE9178"/>
           <w:sz w:val="21"/>
           <w:szCs w:val="21"/>
@@ -886,7 +886,7 @@
       <w:proofErr w:type="spellEnd"/>
       <w:r>
         <w:rPr>
-          <w:rFonts w:ascii="Consolas" w:eastAsia="Times New Roman" w:hAnsi="Consolas" w:cs="Times New Roman"/>
+          <w:rFonts w:ascii="Consolas" w:hAnsi="Consolas"/>
           <w:color w:val="CE9178"/>
           <w:sz w:val="21"/>
           <w:szCs w:val="21"/>
@@ -931,9 +931,9 @@
     <w:p>
       <w:pPr>
         <w:shd w:val="clear" w:color="auto" w:fill="1E1E1E"/>
-        <w:spacing w:after="0" w:line="285" w:lineRule="atLeast"/>
-        <w:rPr>
-          <w:rFonts w:ascii="Consolas" w:eastAsia="Times New Roman" w:hAnsi="Consolas" w:cs="Times New Roman"/>
+        <w:spacing w:line="285" w:lineRule="atLeast"/>
+        <w:rPr>
+          <w:rFonts w:ascii="Consolas" w:hAnsi="Consolas"/>
           <w:color w:val="D4D4D4"/>
           <w:sz w:val="21"/>
           <w:szCs w:val="21"/>
@@ -941,7 +941,7 @@
       </w:pPr>
       <w:r>
         <w:rPr>
-          <w:rFonts w:ascii="Consolas" w:eastAsia="Times New Roman" w:hAnsi="Consolas" w:cs="Times New Roman"/>
+          <w:rFonts w:ascii="Consolas" w:hAnsi="Consolas"/>
           <w:color w:val="569CD6"/>
           <w:sz w:val="21"/>
           <w:szCs w:val="21"/>
@@ -950,7 +950,7 @@
       </w:r>
       <w:r>
         <w:rPr>
-          <w:rFonts w:ascii="Consolas" w:eastAsia="Times New Roman" w:hAnsi="Consolas" w:cs="Times New Roman"/>
+          <w:rFonts w:ascii="Consolas" w:hAnsi="Consolas"/>
           <w:color w:val="D4D4D4"/>
           <w:sz w:val="21"/>
           <w:szCs w:val="21"/>
@@ -959,7 +959,7 @@
       </w:r>
       <w:r>
         <w:rPr>
-          <w:rFonts w:ascii="Consolas" w:eastAsia="Times New Roman" w:hAnsi="Consolas" w:cs="Times New Roman"/>
+          <w:rFonts w:ascii="Consolas" w:hAnsi="Consolas"/>
           <w:color w:val="569CD6"/>
           <w:sz w:val="21"/>
           <w:szCs w:val="21"/>
@@ -968,7 +968,7 @@
       </w:r>
       <w:r>
         <w:rPr>
-          <w:rFonts w:ascii="Consolas" w:eastAsia="Times New Roman" w:hAnsi="Consolas" w:cs="Times New Roman"/>
+          <w:rFonts w:ascii="Consolas" w:hAnsi="Consolas"/>
           <w:color w:val="D4D4D4"/>
           <w:sz w:val="21"/>
           <w:szCs w:val="21"/>
@@ -977,7 +977,7 @@
       </w:r>
       <w:r>
         <w:rPr>
-          <w:rFonts w:ascii="Consolas" w:eastAsia="Times New Roman" w:hAnsi="Consolas" w:cs="Times New Roman"/>
+          <w:rFonts w:ascii="Consolas" w:hAnsi="Consolas"/>
           <w:color w:val="CE9178"/>
           <w:sz w:val="21"/>
           <w:szCs w:val="21"/>
@@ -987,7 +987,7 @@
       <w:proofErr w:type="spellStart"/>
       <w:r>
         <w:rPr>
-          <w:rFonts w:ascii="Consolas" w:eastAsia="Times New Roman" w:hAnsi="Consolas" w:cs="Times New Roman"/>
+          <w:rFonts w:ascii="Consolas" w:hAnsi="Consolas"/>
           <w:color w:val="CE9178"/>
           <w:sz w:val="21"/>
           <w:szCs w:val="21"/>
@@ -997,7 +997,7 @@
       <w:proofErr w:type="spellEnd"/>
       <w:r>
         <w:rPr>
-          <w:rFonts w:ascii="Consolas" w:eastAsia="Times New Roman" w:hAnsi="Consolas" w:cs="Times New Roman"/>
+          <w:rFonts w:ascii="Consolas" w:hAnsi="Consolas"/>
           <w:color w:val="CE9178"/>
           <w:sz w:val="21"/>
           <w:szCs w:val="21"/>
@@ -1008,9 +1008,9 @@
     <w:p>
       <w:pPr>
         <w:shd w:val="clear" w:color="auto" w:fill="1E1E1E"/>
-        <w:spacing w:after="0" w:line="285" w:lineRule="atLeast"/>
-        <w:rPr>
-          <w:rFonts w:ascii="Consolas" w:eastAsia="Times New Roman" w:hAnsi="Consolas" w:cs="Times New Roman"/>
+        <w:spacing w:line="285" w:lineRule="atLeast"/>
+        <w:rPr>
+          <w:rFonts w:ascii="Consolas" w:hAnsi="Consolas"/>
           <w:color w:val="D4D4D4"/>
           <w:sz w:val="21"/>
           <w:szCs w:val="21"/>
@@ -1018,7 +1018,7 @@
       </w:pPr>
       <w:r>
         <w:rPr>
-          <w:rFonts w:ascii="Consolas" w:eastAsia="Times New Roman" w:hAnsi="Consolas" w:cs="Times New Roman"/>
+          <w:rFonts w:ascii="Consolas" w:hAnsi="Consolas"/>
           <w:color w:val="D4D4D4"/>
           <w:sz w:val="21"/>
           <w:szCs w:val="21"/>
@@ -1027,7 +1027,7 @@
       </w:r>
       <w:r>
         <w:rPr>
-          <w:rFonts w:ascii="Consolas" w:eastAsia="Times New Roman" w:hAnsi="Consolas" w:cs="Times New Roman"/>
+          <w:rFonts w:ascii="Consolas" w:hAnsi="Consolas"/>
           <w:color w:val="569CD6"/>
           <w:sz w:val="21"/>
           <w:szCs w:val="21"/>
@@ -1036,7 +1036,7 @@
       </w:r>
       <w:r>
         <w:rPr>
-          <w:rFonts w:ascii="Consolas" w:eastAsia="Times New Roman" w:hAnsi="Consolas" w:cs="Times New Roman"/>
+          <w:rFonts w:ascii="Consolas" w:hAnsi="Consolas"/>
           <w:color w:val="D4D4D4"/>
           <w:sz w:val="21"/>
           <w:szCs w:val="21"/>
@@ -1045,7 +1045,7 @@
       </w:r>
       <w:r>
         <w:rPr>
-          <w:rFonts w:ascii="Consolas" w:eastAsia="Times New Roman" w:hAnsi="Consolas" w:cs="Times New Roman"/>
+          <w:rFonts w:ascii="Consolas" w:hAnsi="Consolas"/>
           <w:color w:val="CE9178"/>
           <w:sz w:val="21"/>
           <w:szCs w:val="21"/>
@@ -1055,7 +1055,7 @@
       <w:proofErr w:type="spellStart"/>
       <w:r>
         <w:rPr>
-          <w:rFonts w:ascii="Consolas" w:eastAsia="Times New Roman" w:hAnsi="Consolas" w:cs="Times New Roman"/>
+          <w:rFonts w:ascii="Consolas" w:hAnsi="Consolas"/>
           <w:color w:val="CE9178"/>
           <w:sz w:val="21"/>
           <w:szCs w:val="21"/>
@@ -1065,7 +1065,7 @@
       <w:proofErr w:type="spellEnd"/>
       <w:r>
         <w:rPr>
-          <w:rFonts w:ascii="Consolas" w:eastAsia="Times New Roman" w:hAnsi="Consolas" w:cs="Times New Roman"/>
+          <w:rFonts w:ascii="Consolas" w:hAnsi="Consolas"/>
           <w:color w:val="CE9178"/>
           <w:sz w:val="21"/>
           <w:szCs w:val="21"/>
@@ -1074,7 +1074,7 @@
       </w:r>
       <w:r>
         <w:rPr>
-          <w:rFonts w:ascii="Consolas" w:eastAsia="Times New Roman" w:hAnsi="Consolas" w:cs="Times New Roman"/>
+          <w:rFonts w:ascii="Consolas" w:hAnsi="Consolas"/>
           <w:color w:val="D4D4D4"/>
           <w:sz w:val="21"/>
           <w:szCs w:val="21"/>
@@ -1083,7 +1083,7 @@
       </w:r>
       <w:r>
         <w:rPr>
-          <w:rFonts w:ascii="Consolas" w:eastAsia="Times New Roman" w:hAnsi="Consolas" w:cs="Times New Roman"/>
+          <w:rFonts w:ascii="Consolas" w:hAnsi="Consolas"/>
           <w:color w:val="569CD6"/>
           <w:sz w:val="21"/>
           <w:szCs w:val="21"/>
@@ -1092,7 +1092,7 @@
       </w:r>
       <w:r>
         <w:rPr>
-          <w:rFonts w:ascii="Consolas" w:eastAsia="Times New Roman" w:hAnsi="Consolas" w:cs="Times New Roman"/>
+          <w:rFonts w:ascii="Consolas" w:hAnsi="Consolas"/>
           <w:color w:val="D4D4D4"/>
           <w:sz w:val="21"/>
           <w:szCs w:val="21"/>
@@ -1101,7 +1101,7 @@
       </w:r>
       <w:r>
         <w:rPr>
-          <w:rFonts w:ascii="Consolas" w:eastAsia="Times New Roman" w:hAnsi="Consolas" w:cs="Times New Roman"/>
+          <w:rFonts w:ascii="Consolas" w:hAnsi="Consolas"/>
           <w:color w:val="569CD6"/>
           <w:sz w:val="21"/>
           <w:szCs w:val="21"/>
@@ -1110,7 +1110,7 @@
       </w:r>
       <w:r>
         <w:rPr>
-          <w:rFonts w:ascii="Consolas" w:eastAsia="Times New Roman" w:hAnsi="Consolas" w:cs="Times New Roman"/>
+          <w:rFonts w:ascii="Consolas" w:hAnsi="Consolas"/>
           <w:color w:val="D4D4D4"/>
           <w:sz w:val="21"/>
           <w:szCs w:val="21"/>
@@ -1120,7 +1120,7 @@
       <w:proofErr w:type="gramStart"/>
       <w:r>
         <w:rPr>
-          <w:rFonts w:ascii="Consolas" w:eastAsia="Times New Roman" w:hAnsi="Consolas" w:cs="Times New Roman"/>
+          <w:rFonts w:ascii="Consolas" w:hAnsi="Consolas"/>
           <w:color w:val="B5CEA8"/>
           <w:sz w:val="21"/>
           <w:szCs w:val="21"/>
@@ -1129,7 +1129,7 @@
       </w:r>
       <w:r>
         <w:rPr>
-          <w:rFonts w:ascii="Consolas" w:eastAsia="Times New Roman" w:hAnsi="Consolas" w:cs="Times New Roman"/>
+          <w:rFonts w:ascii="Consolas" w:hAnsi="Consolas"/>
           <w:color w:val="D4D4D4"/>
           <w:sz w:val="21"/>
           <w:szCs w:val="21"/>
@@ -1180,9 +1180,9 @@
     <w:p>
       <w:pPr>
         <w:shd w:val="clear" w:color="auto" w:fill="1E1E1E"/>
-        <w:spacing w:after="0" w:line="285" w:lineRule="atLeast"/>
-        <w:rPr>
-          <w:rFonts w:ascii="Consolas" w:eastAsia="Times New Roman" w:hAnsi="Consolas" w:cs="Times New Roman"/>
+        <w:spacing w:line="285" w:lineRule="atLeast"/>
+        <w:rPr>
+          <w:rFonts w:ascii="Consolas" w:hAnsi="Consolas"/>
           <w:color w:val="D4D4D4"/>
           <w:sz w:val="21"/>
           <w:szCs w:val="21"/>
@@ -1190,17 +1190,16 @@
       </w:pPr>
       <w:r>
         <w:rPr>
-          <w:rFonts w:ascii="Consolas" w:eastAsia="Times New Roman" w:hAnsi="Consolas" w:cs="Times New Roman"/>
+          <w:rFonts w:ascii="Consolas" w:hAnsi="Consolas"/>
           <w:color w:val="569CD6"/>
           <w:sz w:val="21"/>
           <w:szCs w:val="21"/>
         </w:rPr>
-        <w:lastRenderedPageBreak/>
         <w:t>UPDATE</w:t>
       </w:r>
       <w:r>
         <w:rPr>
-          <w:rFonts w:ascii="Consolas" w:eastAsia="Times New Roman" w:hAnsi="Consolas" w:cs="Times New Roman"/>
+          <w:rFonts w:ascii="Consolas" w:hAnsi="Consolas"/>
           <w:color w:val="D4D4D4"/>
           <w:sz w:val="21"/>
           <w:szCs w:val="21"/>
@@ -1209,7 +1208,7 @@
       </w:r>
       <w:r>
         <w:rPr>
-          <w:rFonts w:ascii="Consolas" w:eastAsia="Times New Roman" w:hAnsi="Consolas" w:cs="Times New Roman"/>
+          <w:rFonts w:ascii="Consolas" w:hAnsi="Consolas"/>
           <w:color w:val="CE9178"/>
           <w:sz w:val="21"/>
           <w:szCs w:val="21"/>
@@ -1219,7 +1218,7 @@
       <w:proofErr w:type="spellStart"/>
       <w:r>
         <w:rPr>
-          <w:rFonts w:ascii="Consolas" w:eastAsia="Times New Roman" w:hAnsi="Consolas" w:cs="Times New Roman"/>
+          <w:rFonts w:ascii="Consolas" w:hAnsi="Consolas"/>
           <w:color w:val="CE9178"/>
           <w:sz w:val="21"/>
           <w:szCs w:val="21"/>
@@ -1229,7 +1228,7 @@
       <w:proofErr w:type="spellEnd"/>
       <w:r>
         <w:rPr>
-          <w:rFonts w:ascii="Consolas" w:eastAsia="Times New Roman" w:hAnsi="Consolas" w:cs="Times New Roman"/>
+          <w:rFonts w:ascii="Consolas" w:hAnsi="Consolas"/>
           <w:color w:val="CE9178"/>
           <w:sz w:val="21"/>
           <w:szCs w:val="21"/>
@@ -1240,9 +1239,9 @@
     <w:p>
       <w:pPr>
         <w:shd w:val="clear" w:color="auto" w:fill="1E1E1E"/>
-        <w:spacing w:after="0" w:line="285" w:lineRule="atLeast"/>
-        <w:rPr>
-          <w:rFonts w:ascii="Consolas" w:eastAsia="Times New Roman" w:hAnsi="Consolas" w:cs="Times New Roman"/>
+        <w:spacing w:line="285" w:lineRule="atLeast"/>
+        <w:rPr>
+          <w:rFonts w:ascii="Consolas" w:hAnsi="Consolas"/>
           <w:color w:val="D4D4D4"/>
           <w:sz w:val="21"/>
           <w:szCs w:val="21"/>
@@ -1250,7 +1249,7 @@
       </w:pPr>
       <w:r>
         <w:rPr>
-          <w:rFonts w:ascii="Consolas" w:eastAsia="Times New Roman" w:hAnsi="Consolas" w:cs="Times New Roman"/>
+          <w:rFonts w:ascii="Consolas" w:hAnsi="Consolas"/>
           <w:color w:val="D4D4D4"/>
           <w:sz w:val="21"/>
           <w:szCs w:val="21"/>
@@ -1259,7 +1258,7 @@
       </w:r>
       <w:r>
         <w:rPr>
-          <w:rFonts w:ascii="Consolas" w:eastAsia="Times New Roman" w:hAnsi="Consolas" w:cs="Times New Roman"/>
+          <w:rFonts w:ascii="Consolas" w:hAnsi="Consolas"/>
           <w:color w:val="569CD6"/>
           <w:sz w:val="21"/>
           <w:szCs w:val="21"/>
@@ -1268,7 +1267,7 @@
       </w:r>
       <w:r>
         <w:rPr>
-          <w:rFonts w:ascii="Consolas" w:eastAsia="Times New Roman" w:hAnsi="Consolas" w:cs="Times New Roman"/>
+          <w:rFonts w:ascii="Consolas" w:hAnsi="Consolas"/>
           <w:color w:val="D4D4D4"/>
           <w:sz w:val="21"/>
           <w:szCs w:val="21"/>
@@ -1277,7 +1276,7 @@
       </w:r>
       <w:r>
         <w:rPr>
-          <w:rFonts w:ascii="Consolas" w:eastAsia="Times New Roman" w:hAnsi="Consolas" w:cs="Times New Roman"/>
+          <w:rFonts w:ascii="Consolas" w:hAnsi="Consolas"/>
           <w:color w:val="CE9178"/>
           <w:sz w:val="21"/>
           <w:szCs w:val="21"/>
@@ -1287,7 +1286,7 @@
       <w:proofErr w:type="spellStart"/>
       <w:r>
         <w:rPr>
-          <w:rFonts w:ascii="Consolas" w:eastAsia="Times New Roman" w:hAnsi="Consolas" w:cs="Times New Roman"/>
+          <w:rFonts w:ascii="Consolas" w:hAnsi="Consolas"/>
           <w:color w:val="CE9178"/>
           <w:sz w:val="21"/>
           <w:szCs w:val="21"/>
@@ -1297,7 +1296,7 @@
       <w:proofErr w:type="spellEnd"/>
       <w:r>
         <w:rPr>
-          <w:rFonts w:ascii="Consolas" w:eastAsia="Times New Roman" w:hAnsi="Consolas" w:cs="Times New Roman"/>
+          <w:rFonts w:ascii="Consolas" w:hAnsi="Consolas"/>
           <w:color w:val="CE9178"/>
           <w:sz w:val="21"/>
           <w:szCs w:val="21"/>
@@ -1306,7 +1305,7 @@
       </w:r>
       <w:r>
         <w:rPr>
-          <w:rFonts w:ascii="Consolas" w:eastAsia="Times New Roman" w:hAnsi="Consolas" w:cs="Times New Roman"/>
+          <w:rFonts w:ascii="Consolas" w:hAnsi="Consolas"/>
           <w:color w:val="D4D4D4"/>
           <w:sz w:val="21"/>
           <w:szCs w:val="21"/>
@@ -1315,7 +1314,7 @@
       </w:r>
       <w:r>
         <w:rPr>
-          <w:rFonts w:ascii="Consolas" w:eastAsia="Times New Roman" w:hAnsi="Consolas" w:cs="Times New Roman"/>
+          <w:rFonts w:ascii="Consolas" w:hAnsi="Consolas"/>
           <w:color w:val="B5CEA8"/>
           <w:sz w:val="21"/>
           <w:szCs w:val="21"/>
@@ -1326,9 +1325,9 @@
     <w:p>
       <w:pPr>
         <w:shd w:val="clear" w:color="auto" w:fill="1E1E1E"/>
-        <w:spacing w:after="0" w:line="285" w:lineRule="atLeast"/>
-        <w:rPr>
-          <w:rFonts w:ascii="Consolas" w:eastAsia="Times New Roman" w:hAnsi="Consolas" w:cs="Times New Roman"/>
+        <w:spacing w:line="285" w:lineRule="atLeast"/>
+        <w:rPr>
+          <w:rFonts w:ascii="Consolas" w:hAnsi="Consolas"/>
           <w:color w:val="D4D4D4"/>
           <w:sz w:val="21"/>
           <w:szCs w:val="21"/>
@@ -1336,7 +1335,7 @@
       </w:pPr>
       <w:r>
         <w:rPr>
-          <w:rFonts w:ascii="Consolas" w:eastAsia="Times New Roman" w:hAnsi="Consolas" w:cs="Times New Roman"/>
+          <w:rFonts w:ascii="Consolas" w:hAnsi="Consolas"/>
           <w:color w:val="D4D4D4"/>
           <w:sz w:val="21"/>
           <w:szCs w:val="21"/>
@@ -1345,7 +1344,7 @@
       </w:r>
       <w:r>
         <w:rPr>
-          <w:rFonts w:ascii="Consolas" w:eastAsia="Times New Roman" w:hAnsi="Consolas" w:cs="Times New Roman"/>
+          <w:rFonts w:ascii="Consolas" w:hAnsi="Consolas"/>
           <w:color w:val="569CD6"/>
           <w:sz w:val="21"/>
           <w:szCs w:val="21"/>
@@ -1354,7 +1353,7 @@
       </w:r>
       <w:r>
         <w:rPr>
-          <w:rFonts w:ascii="Consolas" w:eastAsia="Times New Roman" w:hAnsi="Consolas" w:cs="Times New Roman"/>
+          <w:rFonts w:ascii="Consolas" w:hAnsi="Consolas"/>
           <w:color w:val="D4D4D4"/>
           <w:sz w:val="21"/>
           <w:szCs w:val="21"/>
@@ -1363,7 +1362,7 @@
       </w:r>
       <w:r>
         <w:rPr>
-          <w:rFonts w:ascii="Consolas" w:eastAsia="Times New Roman" w:hAnsi="Consolas" w:cs="Times New Roman"/>
+          <w:rFonts w:ascii="Consolas" w:hAnsi="Consolas"/>
           <w:color w:val="CE9178"/>
           <w:sz w:val="21"/>
           <w:szCs w:val="21"/>
@@ -1373,7 +1372,7 @@
       <w:proofErr w:type="spellStart"/>
       <w:r>
         <w:rPr>
-          <w:rFonts w:ascii="Consolas" w:eastAsia="Times New Roman" w:hAnsi="Consolas" w:cs="Times New Roman"/>
+          <w:rFonts w:ascii="Consolas" w:hAnsi="Consolas"/>
           <w:color w:val="CE9178"/>
           <w:sz w:val="21"/>
           <w:szCs w:val="21"/>
@@ -1383,7 +1382,7 @@
       <w:proofErr w:type="spellEnd"/>
       <w:r>
         <w:rPr>
-          <w:rFonts w:ascii="Consolas" w:eastAsia="Times New Roman" w:hAnsi="Consolas" w:cs="Times New Roman"/>
+          <w:rFonts w:ascii="Consolas" w:hAnsi="Consolas"/>
           <w:color w:val="CE9178"/>
           <w:sz w:val="21"/>
           <w:szCs w:val="21"/>
@@ -1394,9 +1393,9 @@
     <w:p>
       <w:pPr>
         <w:shd w:val="clear" w:color="auto" w:fill="1E1E1E"/>
-        <w:spacing w:after="0" w:line="285" w:lineRule="atLeast"/>
-        <w:rPr>
-          <w:rFonts w:ascii="Consolas" w:eastAsia="Times New Roman" w:hAnsi="Consolas" w:cs="Times New Roman"/>
+        <w:spacing w:line="285" w:lineRule="atLeast"/>
+        <w:rPr>
+          <w:rFonts w:ascii="Consolas" w:hAnsi="Consolas"/>
           <w:color w:val="D4D4D4"/>
           <w:sz w:val="21"/>
           <w:szCs w:val="21"/>
@@ -1404,7 +1403,7 @@
       </w:pPr>
       <w:r>
         <w:rPr>
-          <w:rFonts w:ascii="Consolas" w:eastAsia="Times New Roman" w:hAnsi="Consolas" w:cs="Times New Roman"/>
+          <w:rFonts w:ascii="Consolas" w:hAnsi="Consolas"/>
           <w:color w:val="D4D4D4"/>
           <w:sz w:val="21"/>
           <w:szCs w:val="21"/>
@@ -1413,7 +1412,7 @@
       </w:r>
       <w:r>
         <w:rPr>
-          <w:rFonts w:ascii="Consolas" w:eastAsia="Times New Roman" w:hAnsi="Consolas" w:cs="Times New Roman"/>
+          <w:rFonts w:ascii="Consolas" w:hAnsi="Consolas"/>
           <w:color w:val="569CD6"/>
           <w:sz w:val="21"/>
           <w:szCs w:val="21"/>
@@ -1422,7 +1421,7 @@
       </w:r>
       <w:r>
         <w:rPr>
-          <w:rFonts w:ascii="Consolas" w:eastAsia="Times New Roman" w:hAnsi="Consolas" w:cs="Times New Roman"/>
+          <w:rFonts w:ascii="Consolas" w:hAnsi="Consolas"/>
           <w:color w:val="D4D4D4"/>
           <w:sz w:val="21"/>
           <w:szCs w:val="21"/>
@@ -1431,7 +1430,7 @@
       </w:r>
       <w:r>
         <w:rPr>
-          <w:rFonts w:ascii="Consolas" w:eastAsia="Times New Roman" w:hAnsi="Consolas" w:cs="Times New Roman"/>
+          <w:rFonts w:ascii="Consolas" w:hAnsi="Consolas"/>
           <w:color w:val="CE9178"/>
           <w:sz w:val="21"/>
           <w:szCs w:val="21"/>
@@ -1440,7 +1439,7 @@
       </w:r>
       <w:r>
         <w:rPr>
-          <w:rFonts w:ascii="Consolas" w:eastAsia="Times New Roman" w:hAnsi="Consolas" w:cs="Times New Roman"/>
+          <w:rFonts w:ascii="Consolas" w:hAnsi="Consolas"/>
           <w:color w:val="D4D4D4"/>
           <w:sz w:val="21"/>
           <w:szCs w:val="21"/>
@@ -1449,16 +1448,16 @@
       </w:r>
       <w:r>
         <w:rPr>
-          <w:rFonts w:ascii="Consolas" w:eastAsia="Times New Roman" w:hAnsi="Consolas" w:cs="Times New Roman"/>
-          <w:color w:val="CE9178"/>
-          <w:sz w:val="21"/>
-          <w:szCs w:val="21"/>
-        </w:rPr>
-        <w:t>"NAME"</w:t>
-      </w:r>
-      <w:r>
-        <w:rPr>
-          <w:rFonts w:ascii="Consolas" w:eastAsia="Times New Roman" w:hAnsi="Consolas" w:cs="Times New Roman"/>
+          <w:rFonts w:ascii="Consolas" w:hAnsi="Consolas"/>
+          <w:color w:val="CE9178"/>
+          <w:sz w:val="21"/>
+          <w:szCs w:val="21"/>
+        </w:rPr>
+        <w:t>"SID"</w:t>
+      </w:r>
+      <w:r>
+        <w:rPr>
+          <w:rFonts w:ascii="Consolas" w:hAnsi="Consolas"/>
           <w:color w:val="D4D4D4"/>
           <w:sz w:val="21"/>
           <w:szCs w:val="21"/>
@@ -1467,7 +1466,7 @@
       </w:r>
       <w:r>
         <w:rPr>
-          <w:rFonts w:ascii="Consolas" w:eastAsia="Times New Roman" w:hAnsi="Consolas" w:cs="Times New Roman"/>
+          <w:rFonts w:ascii="Consolas" w:hAnsi="Consolas"/>
           <w:color w:val="569CD6"/>
           <w:sz w:val="21"/>
           <w:szCs w:val="21"/>
@@ -1476,7 +1475,7 @@
       </w:r>
       <w:r>
         <w:rPr>
-          <w:rFonts w:ascii="Consolas" w:eastAsia="Times New Roman" w:hAnsi="Consolas" w:cs="Times New Roman"/>
+          <w:rFonts w:ascii="Consolas" w:hAnsi="Consolas"/>
           <w:color w:val="D4D4D4"/>
           <w:sz w:val="21"/>
           <w:szCs w:val="21"/>
@@ -1485,7 +1484,7 @@
       </w:r>
       <w:r>
         <w:rPr>
-          <w:rFonts w:ascii="Consolas" w:eastAsia="Times New Roman" w:hAnsi="Consolas" w:cs="Times New Roman"/>
+          <w:rFonts w:ascii="Consolas" w:hAnsi="Consolas"/>
           <w:color w:val="569CD6"/>
           <w:sz w:val="21"/>
           <w:szCs w:val="21"/>
@@ -1494,7 +1493,7 @@
       </w:r>
       <w:r>
         <w:rPr>
-          <w:rFonts w:ascii="Consolas" w:eastAsia="Times New Roman" w:hAnsi="Consolas" w:cs="Times New Roman"/>
+          <w:rFonts w:ascii="Consolas" w:hAnsi="Consolas"/>
           <w:color w:val="D4D4D4"/>
           <w:sz w:val="21"/>
           <w:szCs w:val="21"/>
@@ -1503,7 +1502,7 @@
       </w:r>
       <w:r>
         <w:rPr>
-          <w:rFonts w:ascii="Consolas" w:eastAsia="Times New Roman" w:hAnsi="Consolas" w:cs="Times New Roman"/>
+          <w:rFonts w:ascii="Consolas" w:hAnsi="Consolas"/>
           <w:color w:val="CE9178"/>
           <w:sz w:val="21"/>
           <w:szCs w:val="21"/>
@@ -1512,7 +1511,7 @@
       </w:r>
       <w:r>
         <w:rPr>
-          <w:rFonts w:ascii="Consolas" w:eastAsia="Times New Roman" w:hAnsi="Consolas" w:cs="Times New Roman"/>
+          <w:rFonts w:ascii="Consolas" w:hAnsi="Consolas"/>
           <w:color w:val="D4D4D4"/>
           <w:sz w:val="21"/>
           <w:szCs w:val="21"/>
@@ -1521,16 +1520,16 @@
       </w:r>
       <w:r>
         <w:rPr>
-          <w:rFonts w:ascii="Consolas" w:eastAsia="Times New Roman" w:hAnsi="Consolas" w:cs="Times New Roman"/>
-          <w:color w:val="CE9178"/>
-          <w:sz w:val="21"/>
-          <w:szCs w:val="21"/>
-        </w:rPr>
-        <w:t>"NAME"</w:t>
-      </w:r>
-      <w:r>
-        <w:rPr>
-          <w:rFonts w:ascii="Consolas" w:eastAsia="Times New Roman" w:hAnsi="Consolas" w:cs="Times New Roman"/>
+          <w:rFonts w:ascii="Consolas" w:hAnsi="Consolas"/>
+          <w:color w:val="CE9178"/>
+          <w:sz w:val="21"/>
+          <w:szCs w:val="21"/>
+        </w:rPr>
+        <w:t>"SID"</w:t>
+      </w:r>
+      <w:r>
+        <w:rPr>
+          <w:rFonts w:ascii="Consolas" w:hAnsi="Consolas"/>
           <w:color w:val="D4D4D4"/>
           <w:sz w:val="21"/>
           <w:szCs w:val="21"/>
@@ -1539,7 +1538,7 @@
       </w:r>
       <w:r>
         <w:rPr>
-          <w:rFonts w:ascii="Consolas" w:eastAsia="Times New Roman" w:hAnsi="Consolas" w:cs="Times New Roman"/>
+          <w:rFonts w:ascii="Consolas" w:hAnsi="Consolas"/>
           <w:color w:val="569CD6"/>
           <w:sz w:val="21"/>
           <w:szCs w:val="21"/>
@@ -1548,7 +1547,7 @@
       </w:r>
       <w:r>
         <w:rPr>
-          <w:rFonts w:ascii="Consolas" w:eastAsia="Times New Roman" w:hAnsi="Consolas" w:cs="Times New Roman"/>
+          <w:rFonts w:ascii="Consolas" w:hAnsi="Consolas"/>
           <w:color w:val="D4D4D4"/>
           <w:sz w:val="21"/>
           <w:szCs w:val="21"/>
@@ -1557,7 +1556,7 @@
       </w:r>
       <w:r>
         <w:rPr>
-          <w:rFonts w:ascii="Consolas" w:eastAsia="Times New Roman" w:hAnsi="Consolas" w:cs="Times New Roman"/>
+          <w:rFonts w:ascii="Consolas" w:hAnsi="Consolas"/>
           <w:color w:val="CE9178"/>
           <w:sz w:val="21"/>
           <w:szCs w:val="21"/>
@@ -1566,7 +1565,7 @@
       </w:r>
       <w:r>
         <w:rPr>
-          <w:rFonts w:ascii="Consolas" w:eastAsia="Times New Roman" w:hAnsi="Consolas" w:cs="Times New Roman"/>
+          <w:rFonts w:ascii="Consolas" w:hAnsi="Consolas"/>
           <w:color w:val="D4D4D4"/>
           <w:sz w:val="21"/>
           <w:szCs w:val="21"/>
@@ -1575,18 +1574,23 @@
       </w:r>
       <w:r>
         <w:rPr>
-          <w:rFonts w:ascii="Consolas" w:eastAsia="Times New Roman" w:hAnsi="Consolas" w:cs="Times New Roman"/>
+          <w:rFonts w:ascii="Consolas" w:hAnsi="Consolas"/>
           <w:color w:val="6A9955"/>
           <w:sz w:val="21"/>
           <w:szCs w:val="21"/>
         </w:rPr>
-        <w:t>-- = "fl_storms"."NAME"</w:t>
+        <w:t>-- = "fl_storms"."SID"</w:t>
       </w:r>
     </w:p>
     <w:p/>
     <w:p/>
-    <w:p>
-      <w:r>
+    <w:p/>
+    <w:p/>
+    <w:p/>
+    <w:p/>
+    <w:p>
+      <w:r>
+        <w:lastRenderedPageBreak/>
         <w:t>Create table “</w:t>
       </w:r>
       <w:proofErr w:type="spellStart"/>
@@ -1601,9 +1605,9 @@
     <w:p>
       <w:pPr>
         <w:shd w:val="clear" w:color="auto" w:fill="1E1E1E"/>
-        <w:spacing w:after="0" w:line="285" w:lineRule="atLeast"/>
-        <w:rPr>
-          <w:rFonts w:ascii="Consolas" w:eastAsia="Times New Roman" w:hAnsi="Consolas" w:cs="Times New Roman"/>
+        <w:spacing w:line="285" w:lineRule="atLeast"/>
+        <w:rPr>
+          <w:rFonts w:ascii="Consolas" w:hAnsi="Consolas"/>
           <w:color w:val="D4D4D4"/>
           <w:sz w:val="21"/>
           <w:szCs w:val="21"/>
@@ -1611,7 +1615,7 @@
       </w:pPr>
       <w:r>
         <w:rPr>
-          <w:rFonts w:ascii="Consolas" w:eastAsia="Times New Roman" w:hAnsi="Consolas" w:cs="Times New Roman"/>
+          <w:rFonts w:ascii="Consolas" w:hAnsi="Consolas"/>
           <w:color w:val="569CD6"/>
           <w:sz w:val="21"/>
           <w:szCs w:val="21"/>
@@ -1620,7 +1624,7 @@
       </w:r>
       <w:r>
         <w:rPr>
-          <w:rFonts w:ascii="Consolas" w:eastAsia="Times New Roman" w:hAnsi="Consolas" w:cs="Times New Roman"/>
+          <w:rFonts w:ascii="Consolas" w:hAnsi="Consolas"/>
           <w:color w:val="D4D4D4"/>
           <w:sz w:val="21"/>
           <w:szCs w:val="21"/>
@@ -1629,7 +1633,7 @@
       </w:r>
       <w:r>
         <w:rPr>
-          <w:rFonts w:ascii="Consolas" w:eastAsia="Times New Roman" w:hAnsi="Consolas" w:cs="Times New Roman"/>
+          <w:rFonts w:ascii="Consolas" w:hAnsi="Consolas"/>
           <w:color w:val="569CD6"/>
           <w:sz w:val="21"/>
           <w:szCs w:val="21"/>
@@ -1638,7 +1642,7 @@
       </w:r>
       <w:r>
         <w:rPr>
-          <w:rFonts w:ascii="Consolas" w:eastAsia="Times New Roman" w:hAnsi="Consolas" w:cs="Times New Roman"/>
+          <w:rFonts w:ascii="Consolas" w:hAnsi="Consolas"/>
           <w:color w:val="D4D4D4"/>
           <w:sz w:val="21"/>
           <w:szCs w:val="21"/>
@@ -1648,7 +1652,7 @@
       <w:proofErr w:type="spellStart"/>
       <w:r>
         <w:rPr>
-          <w:rFonts w:ascii="Consolas" w:eastAsia="Times New Roman" w:hAnsi="Consolas" w:cs="Times New Roman"/>
+          <w:rFonts w:ascii="Consolas" w:hAnsi="Consolas"/>
           <w:color w:val="D4D4D4"/>
           <w:sz w:val="21"/>
           <w:szCs w:val="21"/>
@@ -1660,9 +1664,9 @@
     <w:p>
       <w:pPr>
         <w:shd w:val="clear" w:color="auto" w:fill="1E1E1E"/>
-        <w:spacing w:after="0" w:line="285" w:lineRule="atLeast"/>
-        <w:rPr>
-          <w:rFonts w:ascii="Consolas" w:eastAsia="Times New Roman" w:hAnsi="Consolas" w:cs="Times New Roman"/>
+        <w:spacing w:line="285" w:lineRule="atLeast"/>
+        <w:rPr>
+          <w:rFonts w:ascii="Consolas" w:hAnsi="Consolas"/>
           <w:color w:val="D4D4D4"/>
           <w:sz w:val="21"/>
           <w:szCs w:val="21"/>
@@ -1670,7 +1674,7 @@
       </w:pPr>
       <w:r>
         <w:rPr>
-          <w:rFonts w:ascii="Consolas" w:eastAsia="Times New Roman" w:hAnsi="Consolas" w:cs="Times New Roman"/>
+          <w:rFonts w:ascii="Consolas" w:hAnsi="Consolas"/>
           <w:color w:val="569CD6"/>
           <w:sz w:val="21"/>
           <w:szCs w:val="21"/>
@@ -1681,9 +1685,9 @@
     <w:p>
       <w:pPr>
         <w:shd w:val="clear" w:color="auto" w:fill="1E1E1E"/>
-        <w:spacing w:after="0" w:line="285" w:lineRule="atLeast"/>
-        <w:rPr>
-          <w:rFonts w:ascii="Consolas" w:eastAsia="Times New Roman" w:hAnsi="Consolas" w:cs="Times New Roman"/>
+        <w:spacing w:line="285" w:lineRule="atLeast"/>
+        <w:rPr>
+          <w:rFonts w:ascii="Consolas" w:hAnsi="Consolas"/>
           <w:color w:val="D4D4D4"/>
           <w:sz w:val="21"/>
           <w:szCs w:val="21"/>
@@ -1692,7 +1696,7 @@
       <w:proofErr w:type="gramStart"/>
       <w:r>
         <w:rPr>
-          <w:rFonts w:ascii="Consolas" w:eastAsia="Times New Roman" w:hAnsi="Consolas" w:cs="Times New Roman"/>
+          <w:rFonts w:ascii="Consolas" w:hAnsi="Consolas"/>
           <w:color w:val="569CD6"/>
           <w:sz w:val="21"/>
           <w:szCs w:val="21"/>
@@ -1701,7 +1705,7 @@
       </w:r>
       <w:r>
         <w:rPr>
-          <w:rFonts w:ascii="Consolas" w:eastAsia="Times New Roman" w:hAnsi="Consolas" w:cs="Times New Roman"/>
+          <w:rFonts w:ascii="Consolas" w:hAnsi="Consolas"/>
           <w:color w:val="D4D4D4"/>
           <w:sz w:val="21"/>
           <w:szCs w:val="21"/>
@@ -1710,7 +1714,7 @@
       </w:r>
       <w:r>
         <w:rPr>
-          <w:rFonts w:ascii="Consolas" w:eastAsia="Times New Roman" w:hAnsi="Consolas" w:cs="Times New Roman"/>
+          <w:rFonts w:ascii="Consolas" w:hAnsi="Consolas"/>
           <w:color w:val="CE9178"/>
           <w:sz w:val="21"/>
           <w:szCs w:val="21"/>
@@ -1721,7 +1725,7 @@
       <w:proofErr w:type="gramEnd"/>
       <w:r>
         <w:rPr>
-          <w:rFonts w:ascii="Consolas" w:eastAsia="Times New Roman" w:hAnsi="Consolas" w:cs="Times New Roman"/>
+          <w:rFonts w:ascii="Consolas" w:hAnsi="Consolas"/>
           <w:color w:val="CE9178"/>
           <w:sz w:val="21"/>
           <w:szCs w:val="21"/>
@@ -1730,7 +1734,7 @@
       </w:r>
       <w:r>
         <w:rPr>
-          <w:rFonts w:ascii="Consolas" w:eastAsia="Times New Roman" w:hAnsi="Consolas" w:cs="Times New Roman"/>
+          <w:rFonts w:ascii="Consolas" w:hAnsi="Consolas"/>
           <w:color w:val="D4D4D4"/>
           <w:sz w:val="21"/>
           <w:szCs w:val="21"/>
@@ -1739,17 +1743,17 @@
       </w:r>
       <w:r>
         <w:rPr>
-          <w:rFonts w:ascii="Consolas" w:eastAsia="Times New Roman" w:hAnsi="Consolas" w:cs="Times New Roman"/>
-          <w:color w:val="CE9178"/>
-          <w:sz w:val="21"/>
-          <w:szCs w:val="21"/>
-        </w:rPr>
-        <w:t>"NAME</w:t>
+          <w:rFonts w:ascii="Consolas" w:hAnsi="Consolas"/>
+          <w:color w:val="CE9178"/>
+          <w:sz w:val="21"/>
+          <w:szCs w:val="21"/>
+        </w:rPr>
+        <w:t>"SID</w:t>
       </w:r>
       <w:proofErr w:type="spellEnd"/>
       <w:r>
         <w:rPr>
-          <w:rFonts w:ascii="Consolas" w:eastAsia="Times New Roman" w:hAnsi="Consolas" w:cs="Times New Roman"/>
+          <w:rFonts w:ascii="Consolas" w:hAnsi="Consolas"/>
           <w:color w:val="CE9178"/>
           <w:sz w:val="21"/>
           <w:szCs w:val="21"/>
@@ -1760,9 +1764,9 @@
     <w:p>
       <w:pPr>
         <w:shd w:val="clear" w:color="auto" w:fill="1E1E1E"/>
-        <w:spacing w:after="0" w:line="285" w:lineRule="atLeast"/>
-        <w:rPr>
-          <w:rFonts w:ascii="Consolas" w:eastAsia="Times New Roman" w:hAnsi="Consolas" w:cs="Times New Roman"/>
+        <w:spacing w:line="285" w:lineRule="atLeast"/>
+        <w:rPr>
+          <w:rFonts w:ascii="Consolas" w:hAnsi="Consolas"/>
           <w:color w:val="D4D4D4"/>
           <w:sz w:val="21"/>
           <w:szCs w:val="21"/>
@@ -1770,7 +1774,7 @@
       </w:pPr>
       <w:r>
         <w:rPr>
-          <w:rFonts w:ascii="Consolas" w:eastAsia="Times New Roman" w:hAnsi="Consolas" w:cs="Times New Roman"/>
+          <w:rFonts w:ascii="Consolas" w:hAnsi="Consolas"/>
           <w:color w:val="D4D4D4"/>
           <w:sz w:val="21"/>
           <w:szCs w:val="21"/>
@@ -1779,7 +1783,7 @@
       </w:r>
       <w:r>
         <w:rPr>
-          <w:rFonts w:ascii="Consolas" w:eastAsia="Times New Roman" w:hAnsi="Consolas" w:cs="Times New Roman"/>
+          <w:rFonts w:ascii="Consolas" w:hAnsi="Consolas"/>
           <w:color w:val="DCDCAA"/>
           <w:sz w:val="21"/>
           <w:szCs w:val="21"/>
@@ -1788,7 +1792,7 @@
       </w:r>
       <w:r>
         <w:rPr>
-          <w:rFonts w:ascii="Consolas" w:eastAsia="Times New Roman" w:hAnsi="Consolas" w:cs="Times New Roman"/>
+          <w:rFonts w:ascii="Consolas" w:hAnsi="Consolas"/>
           <w:color w:val="D4D4D4"/>
           <w:sz w:val="21"/>
           <w:szCs w:val="21"/>
@@ -1797,7 +1801,7 @@
       </w:r>
       <w:r>
         <w:rPr>
-          <w:rFonts w:ascii="Consolas" w:eastAsia="Times New Roman" w:hAnsi="Consolas" w:cs="Times New Roman"/>
+          <w:rFonts w:ascii="Consolas" w:hAnsi="Consolas"/>
           <w:color w:val="CE9178"/>
           <w:sz w:val="21"/>
           <w:szCs w:val="21"/>
@@ -1806,7 +1810,7 @@
       </w:r>
       <w:r>
         <w:rPr>
-          <w:rFonts w:ascii="Consolas" w:eastAsia="Times New Roman" w:hAnsi="Consolas" w:cs="Times New Roman"/>
+          <w:rFonts w:ascii="Consolas" w:hAnsi="Consolas"/>
           <w:color w:val="D4D4D4"/>
           <w:sz w:val="21"/>
           <w:szCs w:val="21"/>
@@ -1815,7 +1819,7 @@
       </w:r>
       <w:r>
         <w:rPr>
-          <w:rFonts w:ascii="Consolas" w:eastAsia="Times New Roman" w:hAnsi="Consolas" w:cs="Times New Roman"/>
+          <w:rFonts w:ascii="Consolas" w:hAnsi="Consolas"/>
           <w:color w:val="569CD6"/>
           <w:sz w:val="21"/>
           <w:szCs w:val="21"/>
@@ -1824,7 +1828,7 @@
       </w:r>
       <w:r>
         <w:rPr>
-          <w:rFonts w:ascii="Consolas" w:eastAsia="Times New Roman" w:hAnsi="Consolas" w:cs="Times New Roman"/>
+          <w:rFonts w:ascii="Consolas" w:hAnsi="Consolas"/>
           <w:color w:val="D4D4D4"/>
           <w:sz w:val="21"/>
           <w:szCs w:val="21"/>
@@ -1833,7 +1837,7 @@
       </w:r>
       <w:r>
         <w:rPr>
-          <w:rFonts w:ascii="Consolas" w:eastAsia="Times New Roman" w:hAnsi="Consolas" w:cs="Times New Roman"/>
+          <w:rFonts w:ascii="Consolas" w:hAnsi="Consolas"/>
           <w:color w:val="CE9178"/>
           <w:sz w:val="21"/>
           <w:szCs w:val="21"/>
@@ -1843,7 +1847,7 @@
       <w:proofErr w:type="spellStart"/>
       <w:r>
         <w:rPr>
-          <w:rFonts w:ascii="Consolas" w:eastAsia="Times New Roman" w:hAnsi="Consolas" w:cs="Times New Roman"/>
+          <w:rFonts w:ascii="Consolas" w:hAnsi="Consolas"/>
           <w:color w:val="CE9178"/>
           <w:sz w:val="21"/>
           <w:szCs w:val="21"/>
@@ -1853,7 +1857,7 @@
       <w:proofErr w:type="spellEnd"/>
       <w:r>
         <w:rPr>
-          <w:rFonts w:ascii="Consolas" w:eastAsia="Times New Roman" w:hAnsi="Consolas" w:cs="Times New Roman"/>
+          <w:rFonts w:ascii="Consolas" w:hAnsi="Consolas"/>
           <w:color w:val="CE9178"/>
           <w:sz w:val="21"/>
           <w:szCs w:val="21"/>
@@ -1864,9 +1868,9 @@
     <w:p>
       <w:pPr>
         <w:shd w:val="clear" w:color="auto" w:fill="1E1E1E"/>
-        <w:spacing w:after="0" w:line="285" w:lineRule="atLeast"/>
-        <w:rPr>
-          <w:rFonts w:ascii="Consolas" w:eastAsia="Times New Roman" w:hAnsi="Consolas" w:cs="Times New Roman"/>
+        <w:spacing w:line="285" w:lineRule="atLeast"/>
+        <w:rPr>
+          <w:rFonts w:ascii="Consolas" w:hAnsi="Consolas"/>
           <w:color w:val="D4D4D4"/>
           <w:sz w:val="21"/>
           <w:szCs w:val="21"/>
@@ -1874,7 +1878,7 @@
       </w:pPr>
       <w:r>
         <w:rPr>
-          <w:rFonts w:ascii="Consolas" w:eastAsia="Times New Roman" w:hAnsi="Consolas" w:cs="Times New Roman"/>
+          <w:rFonts w:ascii="Consolas" w:hAnsi="Consolas"/>
           <w:color w:val="D4D4D4"/>
           <w:sz w:val="21"/>
           <w:szCs w:val="21"/>
@@ -1883,7 +1887,7 @@
       </w:r>
       <w:r>
         <w:rPr>
-          <w:rFonts w:ascii="Consolas" w:eastAsia="Times New Roman" w:hAnsi="Consolas" w:cs="Times New Roman"/>
+          <w:rFonts w:ascii="Consolas" w:hAnsi="Consolas"/>
           <w:color w:val="569CD6"/>
           <w:sz w:val="21"/>
           <w:szCs w:val="21"/>
@@ -1892,7 +1896,7 @@
       </w:r>
       <w:r>
         <w:rPr>
-          <w:rFonts w:ascii="Consolas" w:eastAsia="Times New Roman" w:hAnsi="Consolas" w:cs="Times New Roman"/>
+          <w:rFonts w:ascii="Consolas" w:hAnsi="Consolas"/>
           <w:color w:val="D4D4D4"/>
           <w:sz w:val="21"/>
           <w:szCs w:val="21"/>
@@ -1901,7 +1905,7 @@
       </w:r>
       <w:r>
         <w:rPr>
-          <w:rFonts w:ascii="Consolas" w:eastAsia="Times New Roman" w:hAnsi="Consolas" w:cs="Times New Roman"/>
+          <w:rFonts w:ascii="Consolas" w:hAnsi="Consolas"/>
           <w:color w:val="569CD6"/>
           <w:sz w:val="21"/>
           <w:szCs w:val="21"/>
@@ -1910,7 +1914,7 @@
       </w:r>
       <w:r>
         <w:rPr>
-          <w:rFonts w:ascii="Consolas" w:eastAsia="Times New Roman" w:hAnsi="Consolas" w:cs="Times New Roman"/>
+          <w:rFonts w:ascii="Consolas" w:hAnsi="Consolas"/>
           <w:color w:val="D4D4D4"/>
           <w:sz w:val="21"/>
           <w:szCs w:val="21"/>
@@ -1920,7 +1924,7 @@
       <w:proofErr w:type="gramStart"/>
       <w:r>
         <w:rPr>
-          <w:rFonts w:ascii="Consolas" w:eastAsia="Times New Roman" w:hAnsi="Consolas" w:cs="Times New Roman"/>
+          <w:rFonts w:ascii="Consolas" w:hAnsi="Consolas"/>
           <w:color w:val="DCDCAA"/>
           <w:sz w:val="21"/>
           <w:szCs w:val="21"/>
@@ -1929,7 +1933,7 @@
       </w:r>
       <w:r>
         <w:rPr>
-          <w:rFonts w:ascii="Consolas" w:eastAsia="Times New Roman" w:hAnsi="Consolas" w:cs="Times New Roman"/>
+          <w:rFonts w:ascii="Consolas" w:hAnsi="Consolas"/>
           <w:color w:val="D4D4D4"/>
           <w:sz w:val="21"/>
           <w:szCs w:val="21"/>
@@ -1939,7 +1943,7 @@
       <w:proofErr w:type="gramEnd"/>
       <w:r>
         <w:rPr>
-          <w:rFonts w:ascii="Consolas" w:eastAsia="Times New Roman" w:hAnsi="Consolas" w:cs="Times New Roman"/>
+          <w:rFonts w:ascii="Consolas" w:hAnsi="Consolas"/>
           <w:color w:val="D4D4D4"/>
           <w:sz w:val="21"/>
           <w:szCs w:val="21"/>
@@ -1948,7 +1952,7 @@
       </w:r>
       <w:r>
         <w:rPr>
-          <w:rFonts w:ascii="Consolas" w:eastAsia="Times New Roman" w:hAnsi="Consolas" w:cs="Times New Roman"/>
+          <w:rFonts w:ascii="Consolas" w:hAnsi="Consolas"/>
           <w:color w:val="B5CEA8"/>
           <w:sz w:val="21"/>
           <w:szCs w:val="21"/>
@@ -1957,7 +1961,7 @@
       </w:r>
       <w:r>
         <w:rPr>
-          <w:rFonts w:ascii="Consolas" w:eastAsia="Times New Roman" w:hAnsi="Consolas" w:cs="Times New Roman"/>
+          <w:rFonts w:ascii="Consolas" w:hAnsi="Consolas"/>
           <w:color w:val="D4D4D4"/>
           <w:sz w:val="21"/>
           <w:szCs w:val="21"/>
@@ -1966,7 +1970,7 @@
       </w:r>
       <w:r>
         <w:rPr>
-          <w:rFonts w:ascii="Consolas" w:eastAsia="Times New Roman" w:hAnsi="Consolas" w:cs="Times New Roman"/>
+          <w:rFonts w:ascii="Consolas" w:hAnsi="Consolas"/>
           <w:color w:val="569CD6"/>
           <w:sz w:val="21"/>
           <w:szCs w:val="21"/>
@@ -1975,7 +1979,7 @@
       </w:r>
       <w:r>
         <w:rPr>
-          <w:rFonts w:ascii="Consolas" w:eastAsia="Times New Roman" w:hAnsi="Consolas" w:cs="Times New Roman"/>
+          <w:rFonts w:ascii="Consolas" w:hAnsi="Consolas"/>
           <w:color w:val="D4D4D4"/>
           <w:sz w:val="21"/>
           <w:szCs w:val="21"/>
@@ -1984,7 +1988,7 @@
       </w:r>
       <w:r>
         <w:rPr>
-          <w:rFonts w:ascii="Consolas" w:eastAsia="Times New Roman" w:hAnsi="Consolas" w:cs="Times New Roman"/>
+          <w:rFonts w:ascii="Consolas" w:hAnsi="Consolas"/>
           <w:color w:val="DCDCAA"/>
           <w:sz w:val="21"/>
           <w:szCs w:val="21"/>
@@ -1993,7 +1997,7 @@
       </w:r>
       <w:r>
         <w:rPr>
-          <w:rFonts w:ascii="Consolas" w:eastAsia="Times New Roman" w:hAnsi="Consolas" w:cs="Times New Roman"/>
+          <w:rFonts w:ascii="Consolas" w:hAnsi="Consolas"/>
           <w:color w:val="D4D4D4"/>
           <w:sz w:val="21"/>
           <w:szCs w:val="21"/>
@@ -2002,7 +2006,7 @@
       </w:r>
       <w:r>
         <w:rPr>
-          <w:rFonts w:ascii="Consolas" w:eastAsia="Times New Roman" w:hAnsi="Consolas" w:cs="Times New Roman"/>
+          <w:rFonts w:ascii="Consolas" w:hAnsi="Consolas"/>
           <w:color w:val="CE9178"/>
           <w:sz w:val="21"/>
           <w:szCs w:val="21"/>
@@ -2011,7 +2015,7 @@
       </w:r>
       <w:r>
         <w:rPr>
-          <w:rFonts w:ascii="Consolas" w:eastAsia="Times New Roman" w:hAnsi="Consolas" w:cs="Times New Roman"/>
+          <w:rFonts w:ascii="Consolas" w:hAnsi="Consolas"/>
           <w:color w:val="D4D4D4"/>
           <w:sz w:val="21"/>
           <w:szCs w:val="21"/>
@@ -2020,7 +2024,7 @@
       </w:r>
       <w:r>
         <w:rPr>
-          <w:rFonts w:ascii="Consolas" w:eastAsia="Times New Roman" w:hAnsi="Consolas" w:cs="Times New Roman"/>
+          <w:rFonts w:ascii="Consolas" w:hAnsi="Consolas"/>
           <w:color w:val="569CD6"/>
           <w:sz w:val="21"/>
           <w:szCs w:val="21"/>
@@ -2029,7 +2033,7 @@
       </w:r>
       <w:r>
         <w:rPr>
-          <w:rFonts w:ascii="Consolas" w:eastAsia="Times New Roman" w:hAnsi="Consolas" w:cs="Times New Roman"/>
+          <w:rFonts w:ascii="Consolas" w:hAnsi="Consolas"/>
           <w:color w:val="D4D4D4"/>
           <w:sz w:val="21"/>
           <w:szCs w:val="21"/>
@@ -2038,7 +2042,7 @@
       </w:r>
       <w:r>
         <w:rPr>
-          <w:rFonts w:ascii="Consolas" w:eastAsia="Times New Roman" w:hAnsi="Consolas" w:cs="Times New Roman"/>
+          <w:rFonts w:ascii="Consolas" w:hAnsi="Consolas"/>
           <w:color w:val="569CD6"/>
           <w:sz w:val="21"/>
           <w:szCs w:val="21"/>
@@ -2047,7 +2051,7 @@
       </w:r>
       <w:r>
         <w:rPr>
-          <w:rFonts w:ascii="Consolas" w:eastAsia="Times New Roman" w:hAnsi="Consolas" w:cs="Times New Roman"/>
+          <w:rFonts w:ascii="Consolas" w:hAnsi="Consolas"/>
           <w:color w:val="D4D4D4"/>
           <w:sz w:val="21"/>
           <w:szCs w:val="21"/>
@@ -2056,7 +2060,7 @@
       </w:r>
       <w:r>
         <w:rPr>
-          <w:rFonts w:ascii="Consolas" w:eastAsia="Times New Roman" w:hAnsi="Consolas" w:cs="Times New Roman"/>
+          <w:rFonts w:ascii="Consolas" w:hAnsi="Consolas"/>
           <w:color w:val="CE9178"/>
           <w:sz w:val="21"/>
           <w:szCs w:val="21"/>
@@ -2067,9 +2071,9 @@
     <w:p>
       <w:pPr>
         <w:shd w:val="clear" w:color="auto" w:fill="1E1E1E"/>
-        <w:spacing w:after="0" w:line="285" w:lineRule="atLeast"/>
-        <w:rPr>
-          <w:rFonts w:ascii="Consolas" w:eastAsia="Times New Roman" w:hAnsi="Consolas" w:cs="Times New Roman"/>
+        <w:spacing w:line="285" w:lineRule="atLeast"/>
+        <w:rPr>
+          <w:rFonts w:ascii="Consolas" w:hAnsi="Consolas"/>
           <w:color w:val="D4D4D4"/>
           <w:sz w:val="21"/>
           <w:szCs w:val="21"/>
@@ -2077,7 +2081,7 @@
       </w:pPr>
       <w:r>
         <w:rPr>
-          <w:rFonts w:ascii="Consolas" w:eastAsia="Times New Roman" w:hAnsi="Consolas" w:cs="Times New Roman"/>
+          <w:rFonts w:ascii="Consolas" w:hAnsi="Consolas"/>
           <w:color w:val="569CD6"/>
           <w:sz w:val="21"/>
           <w:szCs w:val="21"/>
@@ -2086,7 +2090,7 @@
       </w:r>
       <w:r>
         <w:rPr>
-          <w:rFonts w:ascii="Consolas" w:eastAsia="Times New Roman" w:hAnsi="Consolas" w:cs="Times New Roman"/>
+          <w:rFonts w:ascii="Consolas" w:hAnsi="Consolas"/>
           <w:color w:val="D4D4D4"/>
           <w:sz w:val="21"/>
           <w:szCs w:val="21"/>
@@ -2095,7 +2099,7 @@
       </w:r>
       <w:r>
         <w:rPr>
-          <w:rFonts w:ascii="Consolas" w:eastAsia="Times New Roman" w:hAnsi="Consolas" w:cs="Times New Roman"/>
+          <w:rFonts w:ascii="Consolas" w:hAnsi="Consolas"/>
           <w:color w:val="CE9178"/>
           <w:sz w:val="21"/>
           <w:szCs w:val="21"/>
@@ -2105,7 +2109,7 @@
       <w:proofErr w:type="spellStart"/>
       <w:r>
         <w:rPr>
-          <w:rFonts w:ascii="Consolas" w:eastAsia="Times New Roman" w:hAnsi="Consolas" w:cs="Times New Roman"/>
+          <w:rFonts w:ascii="Consolas" w:hAnsi="Consolas"/>
           <w:color w:val="CE9178"/>
           <w:sz w:val="21"/>
           <w:szCs w:val="21"/>
@@ -2115,7 +2119,7 @@
       <w:proofErr w:type="spellEnd"/>
       <w:r>
         <w:rPr>
-          <w:rFonts w:ascii="Consolas" w:eastAsia="Times New Roman" w:hAnsi="Consolas" w:cs="Times New Roman"/>
+          <w:rFonts w:ascii="Consolas" w:hAnsi="Consolas"/>
           <w:color w:val="CE9178"/>
           <w:sz w:val="21"/>
           <w:szCs w:val="21"/>
@@ -2126,9 +2130,9 @@
     <w:p>
       <w:pPr>
         <w:shd w:val="clear" w:color="auto" w:fill="1E1E1E"/>
-        <w:spacing w:after="0" w:line="285" w:lineRule="atLeast"/>
-        <w:rPr>
-          <w:rFonts w:ascii="Consolas" w:eastAsia="Times New Roman" w:hAnsi="Consolas" w:cs="Times New Roman"/>
+        <w:spacing w:line="285" w:lineRule="atLeast"/>
+        <w:rPr>
+          <w:rFonts w:ascii="Consolas" w:hAnsi="Consolas"/>
           <w:color w:val="D4D4D4"/>
           <w:sz w:val="21"/>
           <w:szCs w:val="21"/>
@@ -2136,7 +2140,7 @@
       </w:pPr>
       <w:r>
         <w:rPr>
-          <w:rFonts w:ascii="Consolas" w:eastAsia="Times New Roman" w:hAnsi="Consolas" w:cs="Times New Roman"/>
+          <w:rFonts w:ascii="Consolas" w:hAnsi="Consolas"/>
           <w:color w:val="569CD6"/>
           <w:sz w:val="21"/>
           <w:szCs w:val="21"/>
@@ -2145,7 +2149,7 @@
       </w:r>
       <w:r>
         <w:rPr>
-          <w:rFonts w:ascii="Consolas" w:eastAsia="Times New Roman" w:hAnsi="Consolas" w:cs="Times New Roman"/>
+          <w:rFonts w:ascii="Consolas" w:hAnsi="Consolas"/>
           <w:color w:val="D4D4D4"/>
           <w:sz w:val="21"/>
           <w:szCs w:val="21"/>
@@ -2154,7 +2158,7 @@
       </w:r>
       <w:r>
         <w:rPr>
-          <w:rFonts w:ascii="Consolas" w:eastAsia="Times New Roman" w:hAnsi="Consolas" w:cs="Times New Roman"/>
+          <w:rFonts w:ascii="Consolas" w:hAnsi="Consolas"/>
           <w:color w:val="CE9178"/>
           <w:sz w:val="21"/>
           <w:szCs w:val="21"/>
@@ -2164,7 +2168,7 @@
       <w:proofErr w:type="spellStart"/>
       <w:r>
         <w:rPr>
-          <w:rFonts w:ascii="Consolas" w:eastAsia="Times New Roman" w:hAnsi="Consolas" w:cs="Times New Roman"/>
+          <w:rFonts w:ascii="Consolas" w:hAnsi="Consolas"/>
           <w:color w:val="CE9178"/>
           <w:sz w:val="21"/>
           <w:szCs w:val="21"/>
@@ -2173,7 +2177,7 @@
       </w:r>
       <w:r>
         <w:rPr>
-          <w:rFonts w:ascii="Consolas" w:eastAsia="Times New Roman" w:hAnsi="Consolas" w:cs="Times New Roman"/>
+          <w:rFonts w:ascii="Consolas" w:hAnsi="Consolas"/>
           <w:color w:val="D4D4D4"/>
           <w:sz w:val="21"/>
           <w:szCs w:val="21"/>
@@ -2182,17 +2186,17 @@
       </w:r>
       <w:r>
         <w:rPr>
-          <w:rFonts w:ascii="Consolas" w:eastAsia="Times New Roman" w:hAnsi="Consolas" w:cs="Times New Roman"/>
-          <w:color w:val="CE9178"/>
-          <w:sz w:val="21"/>
-          <w:szCs w:val="21"/>
-        </w:rPr>
-        <w:t>"NAME</w:t>
+          <w:rFonts w:ascii="Consolas" w:hAnsi="Consolas"/>
+          <w:color w:val="CE9178"/>
+          <w:sz w:val="21"/>
+          <w:szCs w:val="21"/>
+        </w:rPr>
+        <w:t>"SID</w:t>
       </w:r>
       <w:proofErr w:type="spellEnd"/>
       <w:r>
         <w:rPr>
-          <w:rFonts w:ascii="Consolas" w:eastAsia="Times New Roman" w:hAnsi="Consolas" w:cs="Times New Roman"/>
+          <w:rFonts w:ascii="Consolas" w:hAnsi="Consolas"/>
           <w:color w:val="CE9178"/>
           <w:sz w:val="21"/>
           <w:szCs w:val="21"/>
@@ -2222,9 +2226,9 @@
     <w:p>
       <w:pPr>
         <w:shd w:val="clear" w:color="auto" w:fill="1E1E1E"/>
-        <w:spacing w:after="0" w:line="285" w:lineRule="atLeast"/>
-        <w:rPr>
-          <w:rFonts w:ascii="Consolas" w:eastAsia="Times New Roman" w:hAnsi="Consolas" w:cs="Times New Roman"/>
+        <w:spacing w:line="285" w:lineRule="atLeast"/>
+        <w:rPr>
+          <w:rFonts w:ascii="Consolas" w:hAnsi="Consolas"/>
           <w:color w:val="D4D4D4"/>
           <w:sz w:val="21"/>
           <w:szCs w:val="21"/>
@@ -2232,7 +2236,7 @@
       </w:pPr>
       <w:r>
         <w:rPr>
-          <w:rFonts w:ascii="Consolas" w:eastAsia="Times New Roman" w:hAnsi="Consolas" w:cs="Times New Roman"/>
+          <w:rFonts w:ascii="Consolas" w:hAnsi="Consolas"/>
           <w:color w:val="569CD6"/>
           <w:sz w:val="21"/>
           <w:szCs w:val="21"/>
@@ -2241,7 +2245,7 @@
       </w:r>
       <w:r>
         <w:rPr>
-          <w:rFonts w:ascii="Consolas" w:eastAsia="Times New Roman" w:hAnsi="Consolas" w:cs="Times New Roman"/>
+          <w:rFonts w:ascii="Consolas" w:hAnsi="Consolas"/>
           <w:color w:val="D4D4D4"/>
           <w:sz w:val="21"/>
           <w:szCs w:val="21"/>
@@ -2250,7 +2254,7 @@
       </w:r>
       <w:r>
         <w:rPr>
-          <w:rFonts w:ascii="Consolas" w:eastAsia="Times New Roman" w:hAnsi="Consolas" w:cs="Times New Roman"/>
+          <w:rFonts w:ascii="Consolas" w:hAnsi="Consolas"/>
           <w:color w:val="569CD6"/>
           <w:sz w:val="21"/>
           <w:szCs w:val="21"/>
@@ -2259,7 +2263,7 @@
       </w:r>
       <w:r>
         <w:rPr>
-          <w:rFonts w:ascii="Consolas" w:eastAsia="Times New Roman" w:hAnsi="Consolas" w:cs="Times New Roman"/>
+          <w:rFonts w:ascii="Consolas" w:hAnsi="Consolas"/>
           <w:color w:val="D4D4D4"/>
           <w:sz w:val="21"/>
           <w:szCs w:val="21"/>
@@ -2269,7 +2273,7 @@
       <w:proofErr w:type="spellStart"/>
       <w:r>
         <w:rPr>
-          <w:rFonts w:ascii="Consolas" w:eastAsia="Times New Roman" w:hAnsi="Consolas" w:cs="Times New Roman"/>
+          <w:rFonts w:ascii="Consolas" w:hAnsi="Consolas"/>
           <w:color w:val="D4D4D4"/>
           <w:sz w:val="21"/>
           <w:szCs w:val="21"/>
@@ -2281,9 +2285,9 @@
     <w:p>
       <w:pPr>
         <w:shd w:val="clear" w:color="auto" w:fill="1E1E1E"/>
-        <w:spacing w:after="0" w:line="285" w:lineRule="atLeast"/>
-        <w:rPr>
-          <w:rFonts w:ascii="Consolas" w:eastAsia="Times New Roman" w:hAnsi="Consolas" w:cs="Times New Roman"/>
+        <w:spacing w:line="285" w:lineRule="atLeast"/>
+        <w:rPr>
+          <w:rFonts w:ascii="Consolas" w:hAnsi="Consolas"/>
           <w:color w:val="D4D4D4"/>
           <w:sz w:val="21"/>
           <w:szCs w:val="21"/>
@@ -2291,7 +2295,7 @@
       </w:pPr>
       <w:r>
         <w:rPr>
-          <w:rFonts w:ascii="Consolas" w:eastAsia="Times New Roman" w:hAnsi="Consolas" w:cs="Times New Roman"/>
+          <w:rFonts w:ascii="Consolas" w:hAnsi="Consolas"/>
           <w:color w:val="569CD6"/>
           <w:sz w:val="21"/>
           <w:szCs w:val="21"/>
@@ -2302,9 +2306,9 @@
     <w:p>
       <w:pPr>
         <w:shd w:val="clear" w:color="auto" w:fill="1E1E1E"/>
-        <w:spacing w:after="0" w:line="285" w:lineRule="atLeast"/>
-        <w:rPr>
-          <w:rFonts w:ascii="Consolas" w:eastAsia="Times New Roman" w:hAnsi="Consolas" w:cs="Times New Roman"/>
+        <w:spacing w:line="285" w:lineRule="atLeast"/>
+        <w:rPr>
+          <w:rFonts w:ascii="Consolas" w:hAnsi="Consolas"/>
           <w:color w:val="D4D4D4"/>
           <w:sz w:val="21"/>
           <w:szCs w:val="21"/>
@@ -2312,7 +2316,7 @@
       </w:pPr>
       <w:r>
         <w:rPr>
-          <w:rFonts w:ascii="Consolas" w:eastAsia="Times New Roman" w:hAnsi="Consolas" w:cs="Times New Roman"/>
+          <w:rFonts w:ascii="Consolas" w:hAnsi="Consolas"/>
           <w:color w:val="569CD6"/>
           <w:sz w:val="21"/>
           <w:szCs w:val="21"/>
@@ -2321,7 +2325,7 @@
       </w:r>
       <w:r>
         <w:rPr>
-          <w:rFonts w:ascii="Consolas" w:eastAsia="Times New Roman" w:hAnsi="Consolas" w:cs="Times New Roman"/>
+          <w:rFonts w:ascii="Consolas" w:hAnsi="Consolas"/>
           <w:color w:val="D4D4D4"/>
           <w:sz w:val="21"/>
           <w:szCs w:val="21"/>
@@ -2330,7 +2334,7 @@
       </w:r>
       <w:r>
         <w:rPr>
-          <w:rFonts w:ascii="Consolas" w:eastAsia="Times New Roman" w:hAnsi="Consolas" w:cs="Times New Roman"/>
+          <w:rFonts w:ascii="Consolas" w:hAnsi="Consolas"/>
           <w:color w:val="569CD6"/>
           <w:sz w:val="21"/>
           <w:szCs w:val="21"/>
@@ -2339,7 +2343,7 @@
       </w:r>
       <w:r>
         <w:rPr>
-          <w:rFonts w:ascii="Consolas" w:eastAsia="Times New Roman" w:hAnsi="Consolas" w:cs="Times New Roman"/>
+          <w:rFonts w:ascii="Consolas" w:hAnsi="Consolas"/>
           <w:color w:val="D4D4D4"/>
           <w:sz w:val="21"/>
           <w:szCs w:val="21"/>
@@ -2348,7 +2352,7 @@
       </w:r>
       <w:r>
         <w:rPr>
-          <w:rFonts w:ascii="Consolas" w:eastAsia="Times New Roman" w:hAnsi="Consolas" w:cs="Times New Roman"/>
+          <w:rFonts w:ascii="Consolas" w:hAnsi="Consolas"/>
           <w:color w:val="CE9178"/>
           <w:sz w:val="21"/>
           <w:szCs w:val="21"/>
@@ -2358,7 +2362,7 @@
       <w:proofErr w:type="spellStart"/>
       <w:r>
         <w:rPr>
-          <w:rFonts w:ascii="Consolas" w:eastAsia="Times New Roman" w:hAnsi="Consolas" w:cs="Times New Roman"/>
+          <w:rFonts w:ascii="Consolas" w:hAnsi="Consolas"/>
           <w:color w:val="CE9178"/>
           <w:sz w:val="21"/>
           <w:szCs w:val="21"/>
@@ -2367,7 +2371,7 @@
       </w:r>
       <w:r>
         <w:rPr>
-          <w:rFonts w:ascii="Consolas" w:eastAsia="Times New Roman" w:hAnsi="Consolas" w:cs="Times New Roman"/>
+          <w:rFonts w:ascii="Consolas" w:hAnsi="Consolas"/>
           <w:color w:val="D4D4D4"/>
           <w:sz w:val="21"/>
           <w:szCs w:val="21"/>
@@ -2376,17 +2380,17 @@
       </w:r>
       <w:r>
         <w:rPr>
-          <w:rFonts w:ascii="Consolas" w:eastAsia="Times New Roman" w:hAnsi="Consolas" w:cs="Times New Roman"/>
-          <w:color w:val="CE9178"/>
-          <w:sz w:val="21"/>
-          <w:szCs w:val="21"/>
-        </w:rPr>
-        <w:t>"NAME</w:t>
+          <w:rFonts w:ascii="Consolas" w:hAnsi="Consolas"/>
+          <w:color w:val="CE9178"/>
+          <w:sz w:val="21"/>
+          <w:szCs w:val="21"/>
+        </w:rPr>
+        <w:t>"SID</w:t>
       </w:r>
       <w:proofErr w:type="spellEnd"/>
       <w:r>
         <w:rPr>
-          <w:rFonts w:ascii="Consolas" w:eastAsia="Times New Roman" w:hAnsi="Consolas" w:cs="Times New Roman"/>
+          <w:rFonts w:ascii="Consolas" w:hAnsi="Consolas"/>
           <w:color w:val="CE9178"/>
           <w:sz w:val="21"/>
           <w:szCs w:val="21"/>
@@ -2395,7 +2399,7 @@
       </w:r>
       <w:r>
         <w:rPr>
-          <w:rFonts w:ascii="Consolas" w:eastAsia="Times New Roman" w:hAnsi="Consolas" w:cs="Times New Roman"/>
+          <w:rFonts w:ascii="Consolas" w:hAnsi="Consolas"/>
           <w:color w:val="D4D4D4"/>
           <w:sz w:val="21"/>
           <w:szCs w:val="21"/>
@@ -2406,9 +2410,9 @@
     <w:p>
       <w:pPr>
         <w:shd w:val="clear" w:color="auto" w:fill="1E1E1E"/>
-        <w:spacing w:after="0" w:line="285" w:lineRule="atLeast"/>
-        <w:rPr>
-          <w:rFonts w:ascii="Consolas" w:eastAsia="Times New Roman" w:hAnsi="Consolas" w:cs="Times New Roman"/>
+        <w:spacing w:line="285" w:lineRule="atLeast"/>
+        <w:rPr>
+          <w:rFonts w:ascii="Consolas" w:hAnsi="Consolas"/>
           <w:color w:val="D4D4D4"/>
           <w:sz w:val="21"/>
           <w:szCs w:val="21"/>
@@ -2416,7 +2420,7 @@
       </w:pPr>
       <w:r>
         <w:rPr>
-          <w:rFonts w:ascii="Consolas" w:eastAsia="Times New Roman" w:hAnsi="Consolas" w:cs="Times New Roman"/>
+          <w:rFonts w:ascii="Consolas" w:hAnsi="Consolas"/>
           <w:color w:val="D4D4D4"/>
           <w:sz w:val="21"/>
           <w:szCs w:val="21"/>
@@ -2425,7 +2429,7 @@
       </w:r>
       <w:r>
         <w:rPr>
-          <w:rFonts w:ascii="Consolas" w:eastAsia="Times New Roman" w:hAnsi="Consolas" w:cs="Times New Roman"/>
+          <w:rFonts w:ascii="Consolas" w:hAnsi="Consolas"/>
           <w:color w:val="CE9178"/>
           <w:sz w:val="21"/>
           <w:szCs w:val="21"/>
@@ -2434,7 +2438,7 @@
       </w:r>
       <w:r>
         <w:rPr>
-          <w:rFonts w:ascii="Consolas" w:eastAsia="Times New Roman" w:hAnsi="Consolas" w:cs="Times New Roman"/>
+          <w:rFonts w:ascii="Consolas" w:hAnsi="Consolas"/>
           <w:color w:val="D4D4D4"/>
           <w:sz w:val="21"/>
           <w:szCs w:val="21"/>
@@ -2443,7 +2447,7 @@
       </w:r>
       <w:r>
         <w:rPr>
-          <w:rFonts w:ascii="Consolas" w:eastAsia="Times New Roman" w:hAnsi="Consolas" w:cs="Times New Roman"/>
+          <w:rFonts w:ascii="Consolas" w:hAnsi="Consolas"/>
           <w:color w:val="CE9178"/>
           <w:sz w:val="21"/>
           <w:szCs w:val="21"/>
@@ -2452,7 +2456,7 @@
       </w:r>
       <w:r>
         <w:rPr>
-          <w:rFonts w:ascii="Consolas" w:eastAsia="Times New Roman" w:hAnsi="Consolas" w:cs="Times New Roman"/>
+          <w:rFonts w:ascii="Consolas" w:hAnsi="Consolas"/>
           <w:color w:val="D4D4D4"/>
           <w:sz w:val="21"/>
           <w:szCs w:val="21"/>
@@ -2461,7 +2465,7 @@
       </w:r>
       <w:r>
         <w:rPr>
-          <w:rFonts w:ascii="Consolas" w:eastAsia="Times New Roman" w:hAnsi="Consolas" w:cs="Times New Roman"/>
+          <w:rFonts w:ascii="Consolas" w:hAnsi="Consolas"/>
           <w:color w:val="CE9178"/>
           <w:sz w:val="21"/>
           <w:szCs w:val="21"/>
@@ -2470,7 +2474,7 @@
       </w:r>
       <w:r>
         <w:rPr>
-          <w:rFonts w:ascii="Consolas" w:eastAsia="Times New Roman" w:hAnsi="Consolas" w:cs="Times New Roman"/>
+          <w:rFonts w:ascii="Consolas" w:hAnsi="Consolas"/>
           <w:color w:val="D4D4D4"/>
           <w:sz w:val="21"/>
           <w:szCs w:val="21"/>
@@ -2479,7 +2483,43 @@
       </w:r>
       <w:r>
         <w:rPr>
-          <w:rFonts w:ascii="Consolas" w:eastAsia="Times New Roman" w:hAnsi="Consolas" w:cs="Times New Roman"/>
+          <w:rFonts w:ascii="Consolas" w:hAnsi="Consolas"/>
+          <w:color w:val="CE9178"/>
+          <w:sz w:val="21"/>
+          <w:szCs w:val="21"/>
+        </w:rPr>
+        <w:t>"SID"</w:t>
+      </w:r>
+      <w:r>
+        <w:rPr>
+          <w:rFonts w:ascii="Consolas" w:hAnsi="Consolas"/>
+          <w:color w:val="D4D4D4"/>
+          <w:sz w:val="21"/>
+          <w:szCs w:val="21"/>
+        </w:rPr>
+        <w:t>, </w:t>
+      </w:r>
+      <w:r>
+        <w:rPr>
+          <w:rFonts w:ascii="Consolas" w:hAnsi="Consolas"/>
+          <w:color w:val="CE9178"/>
+          <w:sz w:val="21"/>
+          <w:szCs w:val="21"/>
+        </w:rPr>
+        <w:t>"NA_Storms"</w:t>
+      </w:r>
+      <w:r>
+        <w:rPr>
+          <w:rFonts w:ascii="Consolas" w:hAnsi="Consolas"/>
+          <w:color w:val="D4D4D4"/>
+          <w:sz w:val="21"/>
+          <w:szCs w:val="21"/>
+        </w:rPr>
+        <w:t>.</w:t>
+      </w:r>
+      <w:r>
+        <w:rPr>
+          <w:rFonts w:ascii="Consolas" w:hAnsi="Consolas"/>
           <w:color w:val="CE9178"/>
           <w:sz w:val="21"/>
           <w:szCs w:val="21"/>
@@ -2488,7 +2528,7 @@
       </w:r>
       <w:r>
         <w:rPr>
-          <w:rFonts w:ascii="Consolas" w:eastAsia="Times New Roman" w:hAnsi="Consolas" w:cs="Times New Roman"/>
+          <w:rFonts w:ascii="Consolas" w:hAnsi="Consolas"/>
           <w:color w:val="D4D4D4"/>
           <w:sz w:val="21"/>
           <w:szCs w:val="21"/>
@@ -2497,7 +2537,7 @@
       </w:r>
       <w:r>
         <w:rPr>
-          <w:rFonts w:ascii="Consolas" w:eastAsia="Times New Roman" w:hAnsi="Consolas" w:cs="Times New Roman"/>
+          <w:rFonts w:ascii="Consolas" w:hAnsi="Consolas"/>
           <w:color w:val="CE9178"/>
           <w:sz w:val="21"/>
           <w:szCs w:val="21"/>
@@ -2506,7 +2546,7 @@
       </w:r>
       <w:r>
         <w:rPr>
-          <w:rFonts w:ascii="Consolas" w:eastAsia="Times New Roman" w:hAnsi="Consolas" w:cs="Times New Roman"/>
+          <w:rFonts w:ascii="Consolas" w:hAnsi="Consolas"/>
           <w:color w:val="D4D4D4"/>
           <w:sz w:val="21"/>
           <w:szCs w:val="21"/>
@@ -2515,7 +2555,7 @@
       </w:r>
       <w:r>
         <w:rPr>
-          <w:rFonts w:ascii="Consolas" w:eastAsia="Times New Roman" w:hAnsi="Consolas" w:cs="Times New Roman"/>
+          <w:rFonts w:ascii="Consolas" w:hAnsi="Consolas"/>
           <w:color w:val="CE9178"/>
           <w:sz w:val="21"/>
           <w:szCs w:val="21"/>
@@ -2524,7 +2564,7 @@
       </w:r>
       <w:r>
         <w:rPr>
-          <w:rFonts w:ascii="Consolas" w:eastAsia="Times New Roman" w:hAnsi="Consolas" w:cs="Times New Roman"/>
+          <w:rFonts w:ascii="Consolas" w:hAnsi="Consolas"/>
           <w:color w:val="D4D4D4"/>
           <w:sz w:val="21"/>
           <w:szCs w:val="21"/>
@@ -2533,7 +2573,7 @@
       </w:r>
       <w:r>
         <w:rPr>
-          <w:rFonts w:ascii="Consolas" w:eastAsia="Times New Roman" w:hAnsi="Consolas" w:cs="Times New Roman"/>
+          <w:rFonts w:ascii="Consolas" w:hAnsi="Consolas"/>
           <w:color w:val="CE9178"/>
           <w:sz w:val="21"/>
           <w:szCs w:val="21"/>
@@ -2542,7 +2582,7 @@
       </w:r>
       <w:r>
         <w:rPr>
-          <w:rFonts w:ascii="Consolas" w:eastAsia="Times New Roman" w:hAnsi="Consolas" w:cs="Times New Roman"/>
+          <w:rFonts w:ascii="Consolas" w:hAnsi="Consolas"/>
           <w:color w:val="D4D4D4"/>
           <w:sz w:val="21"/>
           <w:szCs w:val="21"/>
@@ -2551,7 +2591,7 @@
       </w:r>
       <w:r>
         <w:rPr>
-          <w:rFonts w:ascii="Consolas" w:eastAsia="Times New Roman" w:hAnsi="Consolas" w:cs="Times New Roman"/>
+          <w:rFonts w:ascii="Consolas" w:hAnsi="Consolas"/>
           <w:color w:val="CE9178"/>
           <w:sz w:val="21"/>
           <w:szCs w:val="21"/>
@@ -2560,7 +2600,7 @@
       </w:r>
       <w:r>
         <w:rPr>
-          <w:rFonts w:ascii="Consolas" w:eastAsia="Times New Roman" w:hAnsi="Consolas" w:cs="Times New Roman"/>
+          <w:rFonts w:ascii="Consolas" w:hAnsi="Consolas"/>
           <w:color w:val="D4D4D4"/>
           <w:sz w:val="21"/>
           <w:szCs w:val="21"/>
@@ -2569,7 +2609,7 @@
       </w:r>
       <w:r>
         <w:rPr>
-          <w:rFonts w:ascii="Consolas" w:eastAsia="Times New Roman" w:hAnsi="Consolas" w:cs="Times New Roman"/>
+          <w:rFonts w:ascii="Consolas" w:hAnsi="Consolas"/>
           <w:color w:val="CE9178"/>
           <w:sz w:val="21"/>
           <w:szCs w:val="21"/>
@@ -2578,7 +2618,7 @@
       </w:r>
       <w:r>
         <w:rPr>
-          <w:rFonts w:ascii="Consolas" w:eastAsia="Times New Roman" w:hAnsi="Consolas" w:cs="Times New Roman"/>
+          <w:rFonts w:ascii="Consolas" w:hAnsi="Consolas"/>
           <w:color w:val="D4D4D4"/>
           <w:sz w:val="21"/>
           <w:szCs w:val="21"/>
@@ -2587,7 +2627,7 @@
       </w:r>
       <w:r>
         <w:rPr>
-          <w:rFonts w:ascii="Consolas" w:eastAsia="Times New Roman" w:hAnsi="Consolas" w:cs="Times New Roman"/>
+          <w:rFonts w:ascii="Consolas" w:hAnsi="Consolas"/>
           <w:color w:val="CE9178"/>
           <w:sz w:val="21"/>
           <w:szCs w:val="21"/>
@@ -2596,7 +2636,7 @@
       </w:r>
       <w:r>
         <w:rPr>
-          <w:rFonts w:ascii="Consolas" w:eastAsia="Times New Roman" w:hAnsi="Consolas" w:cs="Times New Roman"/>
+          <w:rFonts w:ascii="Consolas" w:hAnsi="Consolas"/>
           <w:color w:val="D4D4D4"/>
           <w:sz w:val="21"/>
           <w:szCs w:val="21"/>
@@ -2605,7 +2645,7 @@
       </w:r>
       <w:r>
         <w:rPr>
-          <w:rFonts w:ascii="Consolas" w:eastAsia="Times New Roman" w:hAnsi="Consolas" w:cs="Times New Roman"/>
+          <w:rFonts w:ascii="Consolas" w:hAnsi="Consolas"/>
           <w:color w:val="CE9178"/>
           <w:sz w:val="21"/>
           <w:szCs w:val="21"/>
@@ -2614,7 +2654,7 @@
       </w:r>
       <w:r>
         <w:rPr>
-          <w:rFonts w:ascii="Consolas" w:eastAsia="Times New Roman" w:hAnsi="Consolas" w:cs="Times New Roman"/>
+          <w:rFonts w:ascii="Consolas" w:hAnsi="Consolas"/>
           <w:color w:val="D4D4D4"/>
           <w:sz w:val="21"/>
           <w:szCs w:val="21"/>
@@ -2623,7 +2663,7 @@
       </w:r>
       <w:r>
         <w:rPr>
-          <w:rFonts w:ascii="Consolas" w:eastAsia="Times New Roman" w:hAnsi="Consolas" w:cs="Times New Roman"/>
+          <w:rFonts w:ascii="Consolas" w:hAnsi="Consolas"/>
           <w:color w:val="CE9178"/>
           <w:sz w:val="21"/>
           <w:szCs w:val="21"/>
@@ -2632,7 +2672,7 @@
       </w:r>
       <w:r>
         <w:rPr>
-          <w:rFonts w:ascii="Consolas" w:eastAsia="Times New Roman" w:hAnsi="Consolas" w:cs="Times New Roman"/>
+          <w:rFonts w:ascii="Consolas" w:hAnsi="Consolas"/>
           <w:color w:val="D4D4D4"/>
           <w:sz w:val="21"/>
           <w:szCs w:val="21"/>
@@ -2641,7 +2681,7 @@
       </w:r>
       <w:r>
         <w:rPr>
-          <w:rFonts w:ascii="Consolas" w:eastAsia="Times New Roman" w:hAnsi="Consolas" w:cs="Times New Roman"/>
+          <w:rFonts w:ascii="Consolas" w:hAnsi="Consolas"/>
           <w:color w:val="CE9178"/>
           <w:sz w:val="21"/>
           <w:szCs w:val="21"/>
@@ -2650,7 +2690,7 @@
       </w:r>
       <w:r>
         <w:rPr>
-          <w:rFonts w:ascii="Consolas" w:eastAsia="Times New Roman" w:hAnsi="Consolas" w:cs="Times New Roman"/>
+          <w:rFonts w:ascii="Consolas" w:hAnsi="Consolas"/>
           <w:color w:val="D4D4D4"/>
           <w:sz w:val="21"/>
           <w:szCs w:val="21"/>
@@ -2659,7 +2699,7 @@
       </w:r>
       <w:r>
         <w:rPr>
-          <w:rFonts w:ascii="Consolas" w:eastAsia="Times New Roman" w:hAnsi="Consolas" w:cs="Times New Roman"/>
+          <w:rFonts w:ascii="Consolas" w:hAnsi="Consolas"/>
           <w:color w:val="CE9178"/>
           <w:sz w:val="21"/>
           <w:szCs w:val="21"/>
@@ -2668,7 +2708,7 @@
       </w:r>
       <w:r>
         <w:rPr>
-          <w:rFonts w:ascii="Consolas" w:eastAsia="Times New Roman" w:hAnsi="Consolas" w:cs="Times New Roman"/>
+          <w:rFonts w:ascii="Consolas" w:hAnsi="Consolas"/>
           <w:color w:val="D4D4D4"/>
           <w:sz w:val="21"/>
           <w:szCs w:val="21"/>
@@ -2677,7 +2717,7 @@
       </w:r>
       <w:r>
         <w:rPr>
-          <w:rFonts w:ascii="Consolas" w:eastAsia="Times New Roman" w:hAnsi="Consolas" w:cs="Times New Roman"/>
+          <w:rFonts w:ascii="Consolas" w:hAnsi="Consolas"/>
           <w:color w:val="CE9178"/>
           <w:sz w:val="21"/>
           <w:szCs w:val="21"/>
@@ -2686,7 +2726,7 @@
       </w:r>
       <w:r>
         <w:rPr>
-          <w:rFonts w:ascii="Consolas" w:eastAsia="Times New Roman" w:hAnsi="Consolas" w:cs="Times New Roman"/>
+          <w:rFonts w:ascii="Consolas" w:hAnsi="Consolas"/>
           <w:color w:val="D4D4D4"/>
           <w:sz w:val="21"/>
           <w:szCs w:val="21"/>
@@ -2695,7 +2735,7 @@
       </w:r>
       <w:r>
         <w:rPr>
-          <w:rFonts w:ascii="Consolas" w:eastAsia="Times New Roman" w:hAnsi="Consolas" w:cs="Times New Roman"/>
+          <w:rFonts w:ascii="Consolas" w:hAnsi="Consolas"/>
           <w:color w:val="CE9178"/>
           <w:sz w:val="21"/>
           <w:szCs w:val="21"/>
@@ -2704,7 +2744,7 @@
       </w:r>
       <w:r>
         <w:rPr>
-          <w:rFonts w:ascii="Consolas" w:eastAsia="Times New Roman" w:hAnsi="Consolas" w:cs="Times New Roman"/>
+          <w:rFonts w:ascii="Consolas" w:hAnsi="Consolas"/>
           <w:color w:val="D4D4D4"/>
           <w:sz w:val="21"/>
           <w:szCs w:val="21"/>
@@ -2715,9 +2755,9 @@
     <w:p>
       <w:pPr>
         <w:shd w:val="clear" w:color="auto" w:fill="1E1E1E"/>
-        <w:spacing w:after="0" w:line="285" w:lineRule="atLeast"/>
-        <w:rPr>
-          <w:rFonts w:ascii="Consolas" w:eastAsia="Times New Roman" w:hAnsi="Consolas" w:cs="Times New Roman"/>
+        <w:spacing w:line="285" w:lineRule="atLeast"/>
+        <w:rPr>
+          <w:rFonts w:ascii="Consolas" w:hAnsi="Consolas"/>
           <w:color w:val="D4D4D4"/>
           <w:sz w:val="21"/>
           <w:szCs w:val="21"/>
@@ -2725,7 +2765,7 @@
       </w:pPr>
       <w:r>
         <w:rPr>
-          <w:rFonts w:ascii="Consolas" w:eastAsia="Times New Roman" w:hAnsi="Consolas" w:cs="Times New Roman"/>
+          <w:rFonts w:ascii="Consolas" w:hAnsi="Consolas"/>
           <w:color w:val="D4D4D4"/>
           <w:sz w:val="21"/>
           <w:szCs w:val="21"/>
@@ -2734,7 +2774,7 @@
       </w:r>
       <w:r>
         <w:rPr>
-          <w:rFonts w:ascii="Consolas" w:eastAsia="Times New Roman" w:hAnsi="Consolas" w:cs="Times New Roman"/>
+          <w:rFonts w:ascii="Consolas" w:hAnsi="Consolas"/>
           <w:color w:val="CE9178"/>
           <w:sz w:val="21"/>
           <w:szCs w:val="21"/>
@@ -2743,7 +2783,7 @@
       </w:r>
       <w:r>
         <w:rPr>
-          <w:rFonts w:ascii="Consolas" w:eastAsia="Times New Roman" w:hAnsi="Consolas" w:cs="Times New Roman"/>
+          <w:rFonts w:ascii="Consolas" w:hAnsi="Consolas"/>
           <w:color w:val="D4D4D4"/>
           <w:sz w:val="21"/>
           <w:szCs w:val="21"/>
@@ -2752,7 +2792,7 @@
       </w:r>
       <w:r>
         <w:rPr>
-          <w:rFonts w:ascii="Consolas" w:eastAsia="Times New Roman" w:hAnsi="Consolas" w:cs="Times New Roman"/>
+          <w:rFonts w:ascii="Consolas" w:hAnsi="Consolas"/>
           <w:color w:val="CE9178"/>
           <w:sz w:val="21"/>
           <w:szCs w:val="21"/>
@@ -2761,7 +2801,7 @@
       </w:r>
       <w:r>
         <w:rPr>
-          <w:rFonts w:ascii="Consolas" w:eastAsia="Times New Roman" w:hAnsi="Consolas" w:cs="Times New Roman"/>
+          <w:rFonts w:ascii="Consolas" w:hAnsi="Consolas"/>
           <w:color w:val="D4D4D4"/>
           <w:sz w:val="21"/>
           <w:szCs w:val="21"/>
@@ -2770,7 +2810,7 @@
       </w:r>
       <w:r>
         <w:rPr>
-          <w:rFonts w:ascii="Consolas" w:eastAsia="Times New Roman" w:hAnsi="Consolas" w:cs="Times New Roman"/>
+          <w:rFonts w:ascii="Consolas" w:hAnsi="Consolas"/>
           <w:color w:val="CE9178"/>
           <w:sz w:val="21"/>
           <w:szCs w:val="21"/>
@@ -2779,7 +2819,7 @@
       </w:r>
       <w:r>
         <w:rPr>
-          <w:rFonts w:ascii="Consolas" w:eastAsia="Times New Roman" w:hAnsi="Consolas" w:cs="Times New Roman"/>
+          <w:rFonts w:ascii="Consolas" w:hAnsi="Consolas"/>
           <w:color w:val="D4D4D4"/>
           <w:sz w:val="21"/>
           <w:szCs w:val="21"/>
@@ -2788,7 +2828,7 @@
       </w:r>
       <w:r>
         <w:rPr>
-          <w:rFonts w:ascii="Consolas" w:eastAsia="Times New Roman" w:hAnsi="Consolas" w:cs="Times New Roman"/>
+          <w:rFonts w:ascii="Consolas" w:hAnsi="Consolas"/>
           <w:color w:val="CE9178"/>
           <w:sz w:val="21"/>
           <w:szCs w:val="21"/>
@@ -2797,7 +2837,7 @@
       </w:r>
       <w:r>
         <w:rPr>
-          <w:rFonts w:ascii="Consolas" w:eastAsia="Times New Roman" w:hAnsi="Consolas" w:cs="Times New Roman"/>
+          <w:rFonts w:ascii="Consolas" w:hAnsi="Consolas"/>
           <w:color w:val="D4D4D4"/>
           <w:sz w:val="21"/>
           <w:szCs w:val="21"/>
@@ -2806,7 +2846,7 @@
       </w:r>
       <w:r>
         <w:rPr>
-          <w:rFonts w:ascii="Consolas" w:eastAsia="Times New Roman" w:hAnsi="Consolas" w:cs="Times New Roman"/>
+          <w:rFonts w:ascii="Consolas" w:hAnsi="Consolas"/>
           <w:color w:val="CE9178"/>
           <w:sz w:val="21"/>
           <w:szCs w:val="21"/>
@@ -2815,7 +2855,7 @@
       </w:r>
       <w:r>
         <w:rPr>
-          <w:rFonts w:ascii="Consolas" w:eastAsia="Times New Roman" w:hAnsi="Consolas" w:cs="Times New Roman"/>
+          <w:rFonts w:ascii="Consolas" w:hAnsi="Consolas"/>
           <w:color w:val="D4D4D4"/>
           <w:sz w:val="21"/>
           <w:szCs w:val="21"/>
@@ -2824,7 +2864,7 @@
       </w:r>
       <w:r>
         <w:rPr>
-          <w:rFonts w:ascii="Consolas" w:eastAsia="Times New Roman" w:hAnsi="Consolas" w:cs="Times New Roman"/>
+          <w:rFonts w:ascii="Consolas" w:hAnsi="Consolas"/>
           <w:color w:val="CE9178"/>
           <w:sz w:val="21"/>
           <w:szCs w:val="21"/>
@@ -2833,7 +2873,7 @@
       </w:r>
       <w:r>
         <w:rPr>
-          <w:rFonts w:ascii="Consolas" w:eastAsia="Times New Roman" w:hAnsi="Consolas" w:cs="Times New Roman"/>
+          <w:rFonts w:ascii="Consolas" w:hAnsi="Consolas"/>
           <w:color w:val="D4D4D4"/>
           <w:sz w:val="21"/>
           <w:szCs w:val="21"/>
@@ -2842,7 +2882,7 @@
       </w:r>
       <w:r>
         <w:rPr>
-          <w:rFonts w:ascii="Consolas" w:eastAsia="Times New Roman" w:hAnsi="Consolas" w:cs="Times New Roman"/>
+          <w:rFonts w:ascii="Consolas" w:hAnsi="Consolas"/>
           <w:color w:val="CE9178"/>
           <w:sz w:val="21"/>
           <w:szCs w:val="21"/>
@@ -2851,7 +2891,7 @@
       </w:r>
       <w:r>
         <w:rPr>
-          <w:rFonts w:ascii="Consolas" w:eastAsia="Times New Roman" w:hAnsi="Consolas" w:cs="Times New Roman"/>
+          <w:rFonts w:ascii="Consolas" w:hAnsi="Consolas"/>
           <w:color w:val="D4D4D4"/>
           <w:sz w:val="21"/>
           <w:szCs w:val="21"/>
@@ -2860,7 +2900,7 @@
       </w:r>
       <w:r>
         <w:rPr>
-          <w:rFonts w:ascii="Consolas" w:eastAsia="Times New Roman" w:hAnsi="Consolas" w:cs="Times New Roman"/>
+          <w:rFonts w:ascii="Consolas" w:hAnsi="Consolas"/>
           <w:color w:val="CE9178"/>
           <w:sz w:val="21"/>
           <w:szCs w:val="21"/>
@@ -2869,7 +2909,7 @@
       </w:r>
       <w:r>
         <w:rPr>
-          <w:rFonts w:ascii="Consolas" w:eastAsia="Times New Roman" w:hAnsi="Consolas" w:cs="Times New Roman"/>
+          <w:rFonts w:ascii="Consolas" w:hAnsi="Consolas"/>
           <w:color w:val="D4D4D4"/>
           <w:sz w:val="21"/>
           <w:szCs w:val="21"/>
@@ -2878,7 +2918,7 @@
       </w:r>
       <w:r>
         <w:rPr>
-          <w:rFonts w:ascii="Consolas" w:eastAsia="Times New Roman" w:hAnsi="Consolas" w:cs="Times New Roman"/>
+          <w:rFonts w:ascii="Consolas" w:hAnsi="Consolas"/>
           <w:color w:val="CE9178"/>
           <w:sz w:val="21"/>
           <w:szCs w:val="21"/>
@@ -2887,7 +2927,7 @@
       </w:r>
       <w:r>
         <w:rPr>
-          <w:rFonts w:ascii="Consolas" w:eastAsia="Times New Roman" w:hAnsi="Consolas" w:cs="Times New Roman"/>
+          <w:rFonts w:ascii="Consolas" w:hAnsi="Consolas"/>
           <w:color w:val="D4D4D4"/>
           <w:sz w:val="21"/>
           <w:szCs w:val="21"/>
@@ -2896,34 +2936,16 @@
       </w:r>
       <w:r>
         <w:rPr>
-          <w:rFonts w:ascii="Consolas" w:eastAsia="Times New Roman" w:hAnsi="Consolas" w:cs="Times New Roman"/>
-          <w:color w:val="CE9178"/>
-          <w:sz w:val="21"/>
-          <w:szCs w:val="21"/>
-        </w:rPr>
-        <w:t>"geohash</w:t>
-      </w:r>
-      <w:r>
-        <w:rPr>
-          <w:rFonts w:ascii="Consolas" w:eastAsia="Times New Roman" w:hAnsi="Consolas" w:cs="Times New Roman"/>
-          <w:color w:val="CE9178"/>
-          <w:sz w:val="21"/>
-          <w:szCs w:val="21"/>
-        </w:rPr>
-        <w:t>2</w:t>
-      </w:r>
-      <w:r>
-        <w:rPr>
-          <w:rFonts w:ascii="Consolas" w:eastAsia="Times New Roman" w:hAnsi="Consolas" w:cs="Times New Roman"/>
-          <w:color w:val="CE9178"/>
-          <w:sz w:val="21"/>
-          <w:szCs w:val="21"/>
-        </w:rPr>
-        <w:t>"</w:t>
-      </w:r>
-      <w:r>
-        <w:rPr>
-          <w:rFonts w:ascii="Consolas" w:eastAsia="Times New Roman" w:hAnsi="Consolas" w:cs="Times New Roman"/>
+          <w:rFonts w:ascii="Consolas" w:hAnsi="Consolas"/>
+          <w:color w:val="CE9178"/>
+          <w:sz w:val="21"/>
+          <w:szCs w:val="21"/>
+        </w:rPr>
+        <w:t>"geohash2"</w:t>
+      </w:r>
+      <w:r>
+        <w:rPr>
+          <w:rFonts w:ascii="Consolas" w:hAnsi="Consolas"/>
           <w:color w:val="D4D4D4"/>
           <w:sz w:val="21"/>
           <w:szCs w:val="21"/>
@@ -2932,7 +2954,7 @@
       </w:r>
       <w:r>
         <w:rPr>
-          <w:rFonts w:ascii="Consolas" w:eastAsia="Times New Roman" w:hAnsi="Consolas" w:cs="Times New Roman"/>
+          <w:rFonts w:ascii="Consolas" w:hAnsi="Consolas"/>
           <w:color w:val="CE9178"/>
           <w:sz w:val="21"/>
           <w:szCs w:val="21"/>
@@ -2941,7 +2963,7 @@
       </w:r>
       <w:r>
         <w:rPr>
-          <w:rFonts w:ascii="Consolas" w:eastAsia="Times New Roman" w:hAnsi="Consolas" w:cs="Times New Roman"/>
+          <w:rFonts w:ascii="Consolas" w:hAnsi="Consolas"/>
           <w:color w:val="D4D4D4"/>
           <w:sz w:val="21"/>
           <w:szCs w:val="21"/>
@@ -2950,7 +2972,7 @@
       </w:r>
       <w:r>
         <w:rPr>
-          <w:rFonts w:ascii="Consolas" w:eastAsia="Times New Roman" w:hAnsi="Consolas" w:cs="Times New Roman"/>
+          <w:rFonts w:ascii="Consolas" w:hAnsi="Consolas"/>
           <w:color w:val="CE9178"/>
           <w:sz w:val="21"/>
           <w:szCs w:val="21"/>
@@ -2961,9 +2983,9 @@
     <w:p>
       <w:pPr>
         <w:shd w:val="clear" w:color="auto" w:fill="1E1E1E"/>
-        <w:spacing w:after="0" w:line="285" w:lineRule="atLeast"/>
-        <w:rPr>
-          <w:rFonts w:ascii="Consolas" w:eastAsia="Times New Roman" w:hAnsi="Consolas" w:cs="Times New Roman"/>
+        <w:spacing w:line="285" w:lineRule="atLeast"/>
+        <w:rPr>
+          <w:rFonts w:ascii="Consolas" w:hAnsi="Consolas"/>
           <w:color w:val="D4D4D4"/>
           <w:sz w:val="21"/>
           <w:szCs w:val="21"/>
@@ -2971,7 +2993,7 @@
       </w:pPr>
       <w:r>
         <w:rPr>
-          <w:rFonts w:ascii="Consolas" w:eastAsia="Times New Roman" w:hAnsi="Consolas" w:cs="Times New Roman"/>
+          <w:rFonts w:ascii="Consolas" w:hAnsi="Consolas"/>
           <w:color w:val="569CD6"/>
           <w:sz w:val="21"/>
           <w:szCs w:val="21"/>
@@ -2980,7 +3002,7 @@
       </w:r>
       <w:r>
         <w:rPr>
-          <w:rFonts w:ascii="Consolas" w:eastAsia="Times New Roman" w:hAnsi="Consolas" w:cs="Times New Roman"/>
+          <w:rFonts w:ascii="Consolas" w:hAnsi="Consolas"/>
           <w:color w:val="D4D4D4"/>
           <w:sz w:val="21"/>
           <w:szCs w:val="21"/>
@@ -2991,9 +3013,9 @@
     <w:p>
       <w:pPr>
         <w:shd w:val="clear" w:color="auto" w:fill="1E1E1E"/>
-        <w:spacing w:after="0" w:line="285" w:lineRule="atLeast"/>
-        <w:rPr>
-          <w:rFonts w:ascii="Consolas" w:eastAsia="Times New Roman" w:hAnsi="Consolas" w:cs="Times New Roman"/>
+        <w:spacing w:line="285" w:lineRule="atLeast"/>
+        <w:rPr>
+          <w:rFonts w:ascii="Consolas" w:hAnsi="Consolas"/>
           <w:color w:val="D4D4D4"/>
           <w:sz w:val="21"/>
           <w:szCs w:val="21"/>
@@ -3001,7 +3023,7 @@
       </w:pPr>
       <w:r>
         <w:rPr>
-          <w:rFonts w:ascii="Consolas" w:eastAsia="Times New Roman" w:hAnsi="Consolas" w:cs="Times New Roman"/>
+          <w:rFonts w:ascii="Consolas" w:hAnsi="Consolas"/>
           <w:color w:val="D4D4D4"/>
           <w:sz w:val="21"/>
           <w:szCs w:val="21"/>
@@ -3010,7 +3032,7 @@
       </w:r>
       <w:r>
         <w:rPr>
-          <w:rFonts w:ascii="Consolas" w:eastAsia="Times New Roman" w:hAnsi="Consolas" w:cs="Times New Roman"/>
+          <w:rFonts w:ascii="Consolas" w:hAnsi="Consolas"/>
           <w:color w:val="CE9178"/>
           <w:sz w:val="21"/>
           <w:szCs w:val="21"/>
@@ -3020,7 +3042,7 @@
       <w:proofErr w:type="spellStart"/>
       <w:r>
         <w:rPr>
-          <w:rFonts w:ascii="Consolas" w:eastAsia="Times New Roman" w:hAnsi="Consolas" w:cs="Times New Roman"/>
+          <w:rFonts w:ascii="Consolas" w:hAnsi="Consolas"/>
           <w:color w:val="CE9178"/>
           <w:sz w:val="21"/>
           <w:szCs w:val="21"/>
@@ -3030,7 +3052,7 @@
       <w:proofErr w:type="spellEnd"/>
       <w:r>
         <w:rPr>
-          <w:rFonts w:ascii="Consolas" w:eastAsia="Times New Roman" w:hAnsi="Consolas" w:cs="Times New Roman"/>
+          <w:rFonts w:ascii="Consolas" w:hAnsi="Consolas"/>
           <w:color w:val="CE9178"/>
           <w:sz w:val="21"/>
           <w:szCs w:val="21"/>
@@ -3041,9 +3063,9 @@
     <w:p>
       <w:pPr>
         <w:shd w:val="clear" w:color="auto" w:fill="1E1E1E"/>
-        <w:spacing w:after="0" w:line="285" w:lineRule="atLeast"/>
-        <w:rPr>
-          <w:rFonts w:ascii="Consolas" w:eastAsia="Times New Roman" w:hAnsi="Consolas" w:cs="Times New Roman"/>
+        <w:spacing w:line="285" w:lineRule="atLeast"/>
+        <w:rPr>
+          <w:rFonts w:ascii="Consolas" w:hAnsi="Consolas"/>
           <w:color w:val="D4D4D4"/>
           <w:sz w:val="21"/>
           <w:szCs w:val="21"/>
@@ -3051,7 +3073,7 @@
       </w:pPr>
       <w:r>
         <w:rPr>
-          <w:rFonts w:ascii="Consolas" w:eastAsia="Times New Roman" w:hAnsi="Consolas" w:cs="Times New Roman"/>
+          <w:rFonts w:ascii="Consolas" w:hAnsi="Consolas"/>
           <w:color w:val="D4D4D4"/>
           <w:sz w:val="21"/>
           <w:szCs w:val="21"/>
@@ -3062,9 +3084,9 @@
     <w:p>
       <w:pPr>
         <w:shd w:val="clear" w:color="auto" w:fill="1E1E1E"/>
-        <w:spacing w:after="0" w:line="285" w:lineRule="atLeast"/>
-        <w:rPr>
-          <w:rFonts w:ascii="Consolas" w:eastAsia="Times New Roman" w:hAnsi="Consolas" w:cs="Times New Roman"/>
+        <w:spacing w:line="285" w:lineRule="atLeast"/>
+        <w:rPr>
+          <w:rFonts w:ascii="Consolas" w:hAnsi="Consolas"/>
           <w:color w:val="D4D4D4"/>
           <w:sz w:val="21"/>
           <w:szCs w:val="21"/>
@@ -3072,7 +3094,7 @@
       </w:pPr>
       <w:r>
         <w:rPr>
-          <w:rFonts w:ascii="Consolas" w:eastAsia="Times New Roman" w:hAnsi="Consolas" w:cs="Times New Roman"/>
+          <w:rFonts w:ascii="Consolas" w:hAnsi="Consolas"/>
           <w:color w:val="569CD6"/>
           <w:sz w:val="21"/>
           <w:szCs w:val="21"/>
@@ -3081,7 +3103,7 @@
       </w:r>
       <w:r>
         <w:rPr>
-          <w:rFonts w:ascii="Consolas" w:eastAsia="Times New Roman" w:hAnsi="Consolas" w:cs="Times New Roman"/>
+          <w:rFonts w:ascii="Consolas" w:hAnsi="Consolas"/>
           <w:color w:val="D4D4D4"/>
           <w:sz w:val="21"/>
           <w:szCs w:val="21"/>
@@ -3090,7 +3112,7 @@
       </w:r>
       <w:r>
         <w:rPr>
-          <w:rFonts w:ascii="Consolas" w:eastAsia="Times New Roman" w:hAnsi="Consolas" w:cs="Times New Roman"/>
+          <w:rFonts w:ascii="Consolas" w:hAnsi="Consolas"/>
           <w:color w:val="CE9178"/>
           <w:sz w:val="21"/>
           <w:szCs w:val="21"/>
@@ -3099,7 +3121,7 @@
       </w:r>
       <w:r>
         <w:rPr>
-          <w:rFonts w:ascii="Consolas" w:eastAsia="Times New Roman" w:hAnsi="Consolas" w:cs="Times New Roman"/>
+          <w:rFonts w:ascii="Consolas" w:hAnsi="Consolas"/>
           <w:color w:val="D4D4D4"/>
           <w:sz w:val="21"/>
           <w:szCs w:val="21"/>
@@ -3108,7 +3130,7 @@
       </w:r>
       <w:r>
         <w:rPr>
-          <w:rFonts w:ascii="Consolas" w:eastAsia="Times New Roman" w:hAnsi="Consolas" w:cs="Times New Roman"/>
+          <w:rFonts w:ascii="Consolas" w:hAnsi="Consolas"/>
           <w:color w:val="569CD6"/>
           <w:sz w:val="21"/>
           <w:szCs w:val="21"/>
@@ -3117,7 +3139,7 @@
       </w:r>
       <w:r>
         <w:rPr>
-          <w:rFonts w:ascii="Consolas" w:eastAsia="Times New Roman" w:hAnsi="Consolas" w:cs="Times New Roman"/>
+          <w:rFonts w:ascii="Consolas" w:hAnsi="Consolas"/>
           <w:color w:val="D4D4D4"/>
           <w:sz w:val="21"/>
           <w:szCs w:val="21"/>
@@ -3126,7 +3148,7 @@
       </w:r>
       <w:r>
         <w:rPr>
-          <w:rFonts w:ascii="Consolas" w:eastAsia="Times New Roman" w:hAnsi="Consolas" w:cs="Times New Roman"/>
+          <w:rFonts w:ascii="Consolas" w:hAnsi="Consolas"/>
           <w:color w:val="CE9178"/>
           <w:sz w:val="21"/>
           <w:szCs w:val="21"/>
@@ -3135,7 +3157,7 @@
       </w:r>
       <w:r>
         <w:rPr>
-          <w:rFonts w:ascii="Consolas" w:eastAsia="Times New Roman" w:hAnsi="Consolas" w:cs="Times New Roman"/>
+          <w:rFonts w:ascii="Consolas" w:hAnsi="Consolas"/>
           <w:color w:val="D4D4D4"/>
           <w:sz w:val="21"/>
           <w:szCs w:val="21"/>
@@ -3144,7 +3166,7 @@
       </w:r>
       <w:r>
         <w:rPr>
-          <w:rFonts w:ascii="Consolas" w:eastAsia="Times New Roman" w:hAnsi="Consolas" w:cs="Times New Roman"/>
+          <w:rFonts w:ascii="Consolas" w:hAnsi="Consolas"/>
           <w:color w:val="CE9178"/>
           <w:sz w:val="21"/>
           <w:szCs w:val="21"/>
@@ -3153,7 +3175,7 @@
       </w:r>
       <w:r>
         <w:rPr>
-          <w:rFonts w:ascii="Consolas" w:eastAsia="Times New Roman" w:hAnsi="Consolas" w:cs="Times New Roman"/>
+          <w:rFonts w:ascii="Consolas" w:hAnsi="Consolas"/>
           <w:color w:val="D4D4D4"/>
           <w:sz w:val="21"/>
           <w:szCs w:val="21"/>
@@ -3162,7 +3184,7 @@
       </w:r>
       <w:r>
         <w:rPr>
-          <w:rFonts w:ascii="Consolas" w:eastAsia="Times New Roman" w:hAnsi="Consolas" w:cs="Times New Roman"/>
+          <w:rFonts w:ascii="Consolas" w:hAnsi="Consolas"/>
           <w:color w:val="CE9178"/>
           <w:sz w:val="21"/>
           <w:szCs w:val="21"/>
@@ -3171,7 +3193,7 @@
       </w:r>
       <w:r>
         <w:rPr>
-          <w:rFonts w:ascii="Consolas" w:eastAsia="Times New Roman" w:hAnsi="Consolas" w:cs="Times New Roman"/>
+          <w:rFonts w:ascii="Consolas" w:hAnsi="Consolas"/>
           <w:color w:val="D4D4D4"/>
           <w:sz w:val="21"/>
           <w:szCs w:val="21"/>
@@ -3180,7 +3202,7 @@
       </w:r>
       <w:r>
         <w:rPr>
-          <w:rFonts w:ascii="Consolas" w:eastAsia="Times New Roman" w:hAnsi="Consolas" w:cs="Times New Roman"/>
+          <w:rFonts w:ascii="Consolas" w:hAnsi="Consolas"/>
           <w:color w:val="CE9178"/>
           <w:sz w:val="21"/>
           <w:szCs w:val="21"/>
@@ -3597,6 +3619,15 @@
   <w:style w:type="paragraph" w:default="1" w:styleId="Normal">
     <w:name w:val="Normal"/>
     <w:qFormat/>
+    <w:rsid w:val="00B83ECD"/>
+    <w:pPr>
+      <w:spacing w:after="0" w:line="240" w:lineRule="auto"/>
+    </w:pPr>
+    <w:rPr>
+      <w:rFonts w:ascii="Times New Roman" w:eastAsia="Times New Roman" w:hAnsi="Times New Roman" w:cs="Times New Roman"/>
+      <w:sz w:val="24"/>
+      <w:szCs w:val="24"/>
+    </w:rPr>
   </w:style>
   <w:style w:type="character" w:default="1" w:styleId="DefaultParagraphFont">
     <w:name w:val="Default Paragraph Font"/>
